--- a/futurehouse/outputs/amy/HCK.docx
+++ b/futurehouse/outputs/amy/HCK.docx
@@ -16,7 +16,7 @@
         <w:br/>
       </w:r>
       <w:r>
-        <w:t xml:space="preserve">Tyrosine‐protein kinase HCK is a member of the Src family kinases (SFKs), a sub‐group of non‐receptor tyrosine kinases characterized by a conserved modular architecture that includes sequential SH3, SH2, and kinase domains. Phylogenetically, HCK traces back to early metazoan evolution, where the Src module was already present in the common ancestor of animals, and its core design (including the regulatory SH3/SH2 domains and the catalytic kinase domain) is conserved among vertebrates. Orthologs of HCK are found throughout mammalian species and in other vertebrate taxa, underscoring its evolutionarily conserved role in hematopoietic cell signaling. The evolutionary relationships of HCK to other SFKs (such as SRC, LYN, YES, and FGR) have been well established via structural and sequence comparisons, and it is considered part of the regulatory network that evolved from an ancient kinase scaffold present in early eukaryotes (shah2018thesrcmodule pages 29-30, selzer2024cocrystallizationofthe pages 1-2).</w:t>
+        <w:t xml:space="preserve">Tyrosine‐protein kinase HCK belongs to the Src family of non‐receptor tyrosine kinases, which is a highly conserved family present in all vertebrates and many eukaryotic organisms. HCK is evolutionarily related to other Src family kinases such as c‐Src, Lyn, Lck, Fyn, Fgr, Blk, Yes, and Yrk, and within the Src family it is often assigned to the SrcB subfamily, distinguished by its preferential expression in hematopoietic lineages (sicheri1997structuresofsrcfamily pages 1-2, banavali2007anatomyofa pages 1-2). Orthologs of HCK have been identified across mammalian species, and its conserved modular architecture—including the SH4, unique, SH3, SH2, catalytic kinase domain, and a C‐terminal regulatory tail—is emblematic of the evolutionary trajectory of this kinase family from a common eukaryotic ancestor (xu1997threedimensionalstructureof pages 7-8, yang2016hckisa pages 16-17).</w:t>
       </w:r>
     </w:p>
     <w:p>
@@ -33,7 +33,13 @@
         <w:br/>
       </w:r>
       <w:r>
-        <w:t xml:space="preserve">HCK catalyzes the transfer of the γ-phosphate from ATP to tyrosine residues within target proteins. In its canonical reaction, the enzyme binds ATP and a protein substrate, and facilitates nucleophilic attack by the hydroxyl group of a tyrosine residue, leading to the production of ADP, a phosphorylated tyrosine on the substrate, and the release of a proton. This phosphotransfer reaction is typical of protein tyrosine kinases and is the major means by which HCK propagates intracellular signaling via phosphorylation-dependent conformational changes and downstream docking events (selzer2024cocrystallizationofthe pages 1-2, shah2018thesrcmodule pages 1-3).</w:t>
+        <w:t xml:space="preserve">HCK catalyzes the phosphorylation of tyrosine residues on substrate proteins by transferring the γ‐phosphate group from ATP to the hydroxyl group of a tyrosine residue. The overall chemical reaction can be represented as:</w:t>
+      </w:r>
+      <w:r>
+        <w:br/>
+      </w:r>
+      <w:r>
+        <w:t xml:space="preserve">ATP + Protein–L‑tyrosine → ADP + Protein–O‑phosphotyrosine + H⁺ (alvarado2010crystalstructureof pages 1-2, english1996expressionofthe pages 1-2).</w:t>
       </w:r>
     </w:p>
     <w:p>
@@ -50,7 +56,7 @@
         <w:br/>
       </w:r>
       <w:r>
-        <w:t xml:space="preserve">As with other members of the Src family, the catalytic activity of HCK is dependent on ATP and the presence of divalent metal ions. In particular, Mg²⁺ is required to coordinate ATP binding and stabilize the transition state during phosphoryl transfer. In several structural and biochemical studies of Src-family kinases, including those investigating HCK’s conformation through crystallography and AlphaFold predictions, the necessity of Mg²⁺ has been emphasized as a critical cofactor (selzer2024cocrystallizationofthe pages 4-5, xu2015identifyingthreedimensionalstructures pages 1-2).</w:t>
+        <w:t xml:space="preserve">The kinase activity of HCK is dependent on the presence of divalent metal cations, most notably Mg²⁺, which are essential for the proper binding of ATP in the catalytic site and for the phosphoryl transfer reaction (johnson2000modulationofthe pages 1-2, pond2020membraneanchoringof pages 1-2).</w:t>
       </w:r>
     </w:p>
     <w:p>
@@ -67,7 +73,7 @@
         <w:br/>
       </w:r>
       <w:r>
-        <w:t xml:space="preserve">HCK exhibits a substrate specificity profile that follows the general recognition motifs characteristic of Src family kinases. Physiologically, HCK phosphorylates tyrosine residues within substrate proteins that regulate immune receptor signaling, cytoskeletal rearrangements, and cell adhesion. Known substrates include proteins involved in phagocytosis and cell survival, such as CBL, ADAM15, BCR, STAT5B, and TP73. The substrate selection is mediated in part by recognition via the kinase domain itself as well as docking interactions provided by its SH2 and SH3 domains, which can bind phosphotyrosine- or proline-rich sequences respectively. Recent high-impact studies (as referred in Nature 2023 and Nature 2024 literature) have refined the substrate sequence preferences for SFKs, establishing that HCK preferentially targets peptides with surrounding residues that conform to conserved motifs; however, the exact consensus sequence for HCK, while similar to those of its family members, may exhibit subtle divergences that fine-tune its signaling specificity in hematopoietic cells (selzer2024cocrystallizationofthe pages 5-6, shah2018thesrcmodule pages 25-27).</w:t>
+        <w:t xml:space="preserve">HCK phosphorylates tyrosine residues in multiple substrate proteins, a function that is largely determined by both the catalytic kinase domain and the substrate-recruiting roles of its regulatory SH2 and SH3 domains. Its substrate repertoire includes proteins involved in signal transduction cascades in hematopoietic cells such as CBL, ADAM15, BCR, ELMO1, FCGR2A, GAB1, GAB2, RAPGEF1, STAT5B, TP73, VAV1, and WAS (alvarado2010crystalstructureof pages 1-2, corey1999srcrelatedproteintyrosine pages 10-11, yokoyama2005identificationoftyrosine pages 1-2). Although the precise consensus motif recognized by HCK has not been defined in detail within the provided sources, the intrinsic substrate specificity of Src family kinases suggests a preference for sequences that accommodate interactions with the active site as well as secondary contacts with the SH2/SH3 domains (yokoyama2005identificationoftyrosine pages 10-11, banavali2007anatomyofa pages 15-16).</w:t>
       </w:r>
     </w:p>
     <w:p>
@@ -84,7 +90,7 @@
         <w:br/>
       </w:r>
       <w:r>
-        <w:t xml:space="preserve">The structure of HCK is organized into a multidomain architecture emblematic of the Src family. Its N-terminal region comprises a myristoylation signal that facilitates membrane association, followed by a unique domain that may confer isoform-specific interactions. The core of HCK is the Src module, which includes an SH3 domain that interacts with proline-rich ligands, an SH2 domain that binds phosphotyrosine-containing peptides, and a catalytic kinase domain divided into an N-terminal lobe (characterized by a β-sheet and an αC-helix) and a larger C-terminal lobe rich in α-helices. High-resolution crystallographic studies and AlphaFold computational models have elucidated fine details of these domains. In particular, inhibitor-bound crystal structures of HCK have revealed that upon binding ATP-site inhibitors such as A-419259, HCK stabilizes an extended activation loop conformation with the key autophosphorylation site Tyr416 oriented toward the solvent, while the regulatory SH3 and SH2 domains impose an autoinhibited conformation through intramolecular interactions with the linker and C-terminal tail (selzer2024cocrystallizationofthe pages 1-2, selzer2024cocrystallizationofthe pages 7-8). Critical catalytic residues include a conserved lysine in the β3 strand (essential for ATP binding), the DFG motif in the activation loop required for coordinating Mg²⁺, and the activation loop tyrosine (Tyr416) whose autophosphorylation is pivotal for full activation. The interplay between the “DFG-in” configuration and the αC-helix position is a recurring structural theme that distinguishes active from inactive kinase conformations (kornev2015dynamicsdrivenallosteryin pages 1-2, selzer2024cocrystallizationofthe pages 4-5).</w:t>
+        <w:t xml:space="preserve">HCK displays a modular domain organization that underpins its function and regulation. At the N-terminus, HCK possesses an SH4 domain carrying signals for myristoylation and, in some isoforms, palmitoylation; these lipid modifications anchor the kinase to membranes, thereby facilitating interaction with membrane-bound receptors (pond2020membraneanchoringof pages 1-2). Adjacent to the SH4 domain is a unique region that is less conserved among Src family members yet contributes to isoform-specific functions—HCK is expressed in two major isoforms, commonly referred to as p59-HCK and p61-HCK, which differ by N-terminal residues and lipid modifications (english1996expressionofthe pages 1-2, gibson1993identificationcloningand pages 12-12). Following the unique region are the SH3 and SH2 domains; the SH3 domain binds to proline-rich polyproline type II helices typically found in the SH2-kinase interdomain linker, while the SH2 domain recognizes phosphorylated tyrosine motifs, including those present in the C-terminal tail of HCK (alvarado2010crystalstructureof pages 1-2, lerner2005activationofthe pages 1-2). The catalytic kinase domain, which occupies the central region of the protein, is bilobed and contains the highly conserved ATP-binding pocket, an activation loop that harbors the autophosphorylation site (analogous to Tyr416 in Src), and structural elements such as the glycine-rich loop, a critical C-helix, and a hydrophobic spine that are responsible for the enzyme’s catalytic activity and conformational switching between active and inactive states (selzer2024cocrystallizationofthe pages 1-2, sicheri1997structuresofsrcfamily pages 3-5). The C-terminal tail concludes the kinase and contains a regulatory tyrosine residue (Tyr501 in HCK, analogous to Tyr527 in c-Src) that, when phosphorylated, interacts intramolecularly with the SH2 domain to maintain the kinase in an autoinhibited conformation (alvarado2010crystalstructureof pages 1-2, lerner2005activationofthe pages 1-1, sicheri1997structuresofsrcfamily pages 6-8).</w:t>
       </w:r>
     </w:p>
     <w:p>
@@ -101,7 +107,7 @@
         <w:br/>
       </w:r>
       <w:r>
-        <w:t xml:space="preserve">HCK is regulated by a complex interplay of autophosphorylation, conformational changes, and intramolecular domain interactions. In its inactive state, the SH3 domain binds to a polyproline type II helix present in the SH2-kinase linker, while the SH2 domain interacts with a phosphorylated tyrosine in the C-terminal tail (analogous to Tyr527 in c-Src), thereby stabilizing a closed autoinhibited conformation. Activation is achieved by disruption of these intramolecular interactions, most commonly via dephosphorylation of the inhibitory tail or by competitive binding of SH2/SH3 ligands. Autophosphorylation of the activation loop residue Tyr416 induces a conformational shift that realigns the catalytic residues to achieve full enzymatic activity. Furthermore, binding of ATP-site inhibitors (e.g., A-419259) has been shown to select for distinct conformations of the activation loop, suggesting that HCK’s regulatory dynamics include multiple active and intermediate states. This dynamic regulation, underpinned by an allosteric network within the kinase domain, plays a central role in modulating HCK’s activity in response to extracellular stimuli from various receptors including Fc receptors, cytokine receptors, and integrins (selzer2024cocrystallizationofthe pages 2-3, selzer2024cocrystallizationofthe pages 5-6, shah2018thesrcmodule pages 27-28).</w:t>
+        <w:t xml:space="preserve">HCK is regulated through a finely tuned interplay of intramolecular domain interactions and phosphorylation events. In the autoinhibited state, the SH2 domain binds to a phosphorylated tyrosine in the C-terminal tail (Tyr501), and the SH3 domain binds to a proline-rich sequence found in the SH2-kinase linker; these interactions stabilize a conformation in which the catalytic domain is rendered inactive by displacement of the αC-helix and misalignment of critical catalytic residues (lerner2005activationofthe pages 1-2, sicheri1997structuresofsrcfamily pages 6-8). Full activation of HCK requires disruption of these inhibitory intramolecular interactions. Activation is achieved by displacement of the SH2 or SH3 contacts—such as through binding of external ligands (for example, the HIV-1 Nef protein is known to interact with the SH3 domain and activate HCK)—or through dephosphorylation of the inhibitory C-terminal tyrosine by phosphatases, resulting in a conformational change that permits autophosphorylation of the activation loop (Tyr416) and alignment of the ATP-binding pocket for catalysis (alvarado2010crystalstructureof pages 1-2, lerner2005activationofthe pages 6-7, johnson2000modulationofthe pages 7-8). In addition to these intramolecular events, regulatory kinases such as Csk and its homolog Chk phosphorylate the C-terminal tail to promote the inactive conformation, while intermolecular interactions and autophosphorylation events further modulate HCK’s catalytic output (advani2017cskhomologouskinase(chk) pages 8-10, johnson2000modulationofthe pages 2-2).</w:t>
       </w:r>
     </w:p>
     <w:p>
@@ -118,7 +124,7 @@
         <w:br/>
       </w:r>
       <w:r>
-        <w:t xml:space="preserve">HCK is predominantly expressed in hematopoietic cells such as neutrophils, monocytes, macrophages, and mast cells, where it plays a critical role in innate immune responses. Through its kinase activity, HCK transmits signals from cell surface receptors including those for immunoglobulins (e.g., FCGR1A, FCGR2A), cytokines (e.g., receptors for IFNG, IL2, IL6, IL8), and growth factors (e.g., CSF3R), as well as from integrins (e.g., ITGB1, ITGB2). Functionally, HCK contributes to phagocytosis by mediating the mobilization of secretory lysosomes, degranulation, and the activation of NADPH oxidase that incites the respiratory burst. In addition, HCK phosphorylates a variety of substrates such as CBL, ADAM15, BCR, STAT5B, TP73, and WAS, thereby influencing processes ranging from cell adhesion and migration to cell survival and proliferation. Beyond its positive signaling roles, HCK also inhibits TP73-mediated transcription and apoptosis, suggesting a potential anti-apoptotic function in certain contexts. Given these roles, HCK is implicated in the regulation of inflammatory responses and has been extensively studied for its contributions to hematologic malignancies, including chronic myelogenous leukemia (CML) and acute myeloid leukemia (AML) (OpenTargets Search: -HCK, selzer2024cocrystallizationofthe pages 2-3, shah2018thesrcmodule pages 25-27).</w:t>
+        <w:t xml:space="preserve">HCK is predominantly expressed in hematopoietic cells including neutrophils, monocytes, macrophages, and mast cells, where it plays an instrumental role in the regulation of innate immune responses. Acting downstream of cell surface receptors—which include Fcγ receptors (FCGR1A, FCGR2A), cytokine receptors such as those for IFNG, IL2, IL6, and IL8, as well as integrins (ITGB1 and ITGB2)—HCK transduces signals that regulate phagocytosis, cell adhesion, and migration (alvarado2010crystalstructureof pages 1-2, english1996expressionofthe pages 1-2). During phagocytosis, HCK is involved in mobilization of secretory lysosomes, degranulation, and activation of NADPH oxidase, which together contribute to the respiratory burst essential for microbial killing. Moreover, HCK phosphorylates a panel of substrates that includes CBL, ADAM15, BCR, ELMO1, GAB1, GAB2, RAPGEF1, STAT5B, TP73, VAV1, and WAS, thereby modulating downstream signaling pathways that affect cell survival, proliferation, and cytoskeletal reorganization (alvarado2010crystalstructureof pages 1-2, yokoyama2005identificationoftyrosine pages 10-11). In addition, HCK participates in the reorganization of the actin cytoskeleton, facilitating podosome formation and membrane protrusion development, and it has been implicated in the inhibition of TP73-mediated transcription and apoptosis, thereby influencing cell fate decisions (klejman2002thesrcfamily pages 6-7, english1996expressionofthe pages 7-7).</w:t>
       </w:r>
     </w:p>
     <w:p>
@@ -135,7 +141,7 @@
         <w:br/>
       </w:r>
       <w:r>
-        <w:t xml:space="preserve">HCK is a validated therapeutic target in oncology, particularly in hematologic cancers such as CML and AML. Potent ATP-competitive inhibitors, notably Dasatinib, have been shown to inhibit HCK and are currently in clinical trials or approved for use in specific contexts involving deregulated SFK activity. The differential sensitivity of HCK to inhibitors, which is partially due to distinct conformational states induced by autophosphorylation and inhibitor binding (for example, the extended activation loop conformation stabilized by A-419259), underscores the importance of understanding its dynamic regulatory mechanisms. Mutational analysis has demonstrated that alterations in the autoinhibitory interactions (for example, mutations disrupting SH3 or SH2 domain contacts) can lead to constitutive activation of HCK, thereby contributing to oncogenesis. Moreover, HCK’s interplay with other SFKs and its role in resistance mechanisms to therapies such as imatinib highlight ongoing research efforts aimed at clarifying its detailed signaling network and the development of more selective inhibitors. Advanced structural bioinformatics approaches, including crystallographic analyses and predictive models like those from AlphaFold, are instrumental in mapping its conformational landscape and guiding rational drug design (selzer2024cocrystallizationofthe pages 7-8, shah2018thesrcmodule pages 28-29, xu2015identifyingthreedimensionalstructures pages 22-23).</w:t>
+        <w:t xml:space="preserve">HCK is known by several alternative names including Hematopoietic cell kinase, p59-HCK/p60-HCK, and p61-HCK, reflecting the existence of multiple isoforms generated by alternative translational initiation (english1996expressionofthe pages 1-2, gibson1993identificationcloningand pages 12-12). Inhibitors that target Src family kinases, such as the ATP-competitive inhibitor A-419259 and derivative compounds like NaPP1 in chemical genetics studies, have been used to dissect the functional role of HCK in various signaling pathways, including its contribution to drug resistance in chronic myelogenous leukemia (penedumitrescu2008aninhibitorresistantmutant pages 2-4, penedumitrescu2010expressionofa pages 9-10). In particular, overexpression of HCK has been implicated in the resistance of CML cells to imatinib therapy by sustaining phosphorylation events that maintain downstream signaling through pathways such as those involving STAT5 and ERK (penedumitrescu2010expressionofa pages 5-6, penedumitrescu2010expressionofa pages 9-9). Furthermore, HCK inhibition is being explored as a therapeutic strategy in the context of certain hematopoietic malignancies and in HIV infection, where viral proteins such as Nef interact with its regulatory domains to dysregulate activity (alvarado2010crystalstructureof pages 1-2, lerner2005activationofthe pages 1-1). The structural basis of HCK’s activation by membrane anchoring and domain displacement, as revealed by crystallographic studies, also suggests unique sites for allosteric inhibition that may improve therapeutic selectivity (selzer2024cocrystallizationofthe pages 7-8).</w:t>
       </w:r>
     </w:p>
     <w:p>
@@ -151,212 +157,284 @@
       <w:r>
         <w:br/>
       </w:r>
-    </w:p>
-    <w:p>
-      <w:pPr>
-        <w:pStyle w:val="Compact"/>
-        <w:numPr>
-          <w:ilvl w:val="0"/>
-          <w:numId w:val="1002"/>
-        </w:numPr>
-      </w:pPr>
-      <w:r>
-        <w:t xml:space="preserve">OpenTargets Search: -HCK</w:t>
-      </w:r>
-      <w:r>
-        <w:br/>
-      </w:r>
-    </w:p>
-    <w:p>
-      <w:pPr>
-        <w:pStyle w:val="Compact"/>
-        <w:numPr>
-          <w:ilvl w:val="0"/>
-          <w:numId w:val="1002"/>
-        </w:numPr>
-      </w:pPr>
-      <w:r>
-        <w:t xml:space="preserve">selzer2024cocrystallizationofthe pages 1-2</w:t>
-      </w:r>
-      <w:r>
-        <w:br/>
-      </w:r>
-    </w:p>
-    <w:p>
-      <w:pPr>
-        <w:pStyle w:val="Compact"/>
-        <w:numPr>
-          <w:ilvl w:val="0"/>
-          <w:numId w:val="1002"/>
-        </w:numPr>
-      </w:pPr>
-      <w:r>
-        <w:t xml:space="preserve">selzer2024cocrystallizationofthe pages 2-3</w:t>
-      </w:r>
-      <w:r>
-        <w:br/>
-      </w:r>
-    </w:p>
-    <w:p>
-      <w:pPr>
-        <w:pStyle w:val="Compact"/>
-        <w:numPr>
-          <w:ilvl w:val="0"/>
-          <w:numId w:val="1002"/>
-        </w:numPr>
-      </w:pPr>
-      <w:r>
-        <w:t xml:space="preserve">selzer2024cocrystallizationofthe pages 4-5</w:t>
-      </w:r>
-      <w:r>
-        <w:br/>
-      </w:r>
-    </w:p>
-    <w:p>
-      <w:pPr>
-        <w:pStyle w:val="Compact"/>
-        <w:numPr>
-          <w:ilvl w:val="0"/>
-          <w:numId w:val="1002"/>
-        </w:numPr>
-      </w:pPr>
-      <w:r>
-        <w:t xml:space="preserve">selzer2024cocrystallizationofthe pages 5-6</w:t>
-      </w:r>
-      <w:r>
-        <w:br/>
-      </w:r>
-    </w:p>
-    <w:p>
-      <w:pPr>
-        <w:pStyle w:val="Compact"/>
-        <w:numPr>
-          <w:ilvl w:val="0"/>
-          <w:numId w:val="1002"/>
-        </w:numPr>
-      </w:pPr>
-      <w:r>
-        <w:t xml:space="preserve">selzer2024cocrystallizationofthe pages 7-8</w:t>
-      </w:r>
-      <w:r>
-        <w:br/>
-      </w:r>
-    </w:p>
-    <w:p>
-      <w:pPr>
-        <w:pStyle w:val="Compact"/>
-        <w:numPr>
-          <w:ilvl w:val="0"/>
-          <w:numId w:val="1002"/>
-        </w:numPr>
-      </w:pPr>
-      <w:r>
-        <w:t xml:space="preserve">kornev2015dynamicsdrivenallosteryin pages 1-2</w:t>
-      </w:r>
-      <w:r>
-        <w:br/>
-      </w:r>
-    </w:p>
-    <w:p>
-      <w:pPr>
-        <w:pStyle w:val="Compact"/>
-        <w:numPr>
-          <w:ilvl w:val="0"/>
-          <w:numId w:val="1002"/>
-        </w:numPr>
-      </w:pPr>
-      <w:r>
-        <w:t xml:space="preserve">shah2018thesrcmodule pages 1-3</w:t>
-      </w:r>
-      <w:r>
-        <w:br/>
-      </w:r>
-    </w:p>
-    <w:p>
-      <w:pPr>
-        <w:pStyle w:val="Compact"/>
-        <w:numPr>
-          <w:ilvl w:val="0"/>
-          <w:numId w:val="1002"/>
-        </w:numPr>
-      </w:pPr>
-      <w:r>
-        <w:t xml:space="preserve">shah2018thesrcmodule pages 25-27</w:t>
-      </w:r>
-      <w:r>
-        <w:br/>
-      </w:r>
-    </w:p>
-    <w:p>
-      <w:pPr>
-        <w:pStyle w:val="Compact"/>
-        <w:numPr>
-          <w:ilvl w:val="0"/>
-          <w:numId w:val="1002"/>
-        </w:numPr>
-      </w:pPr>
-      <w:r>
-        <w:t xml:space="preserve">shah2018thesrcmodule pages 27-28</w:t>
-      </w:r>
-      <w:r>
-        <w:br/>
-      </w:r>
-    </w:p>
-    <w:p>
-      <w:pPr>
-        <w:pStyle w:val="Compact"/>
-        <w:numPr>
-          <w:ilvl w:val="0"/>
-          <w:numId w:val="1002"/>
-        </w:numPr>
-      </w:pPr>
-      <w:r>
-        <w:t xml:space="preserve">shah2018thesrcmodule pages 28-29</w:t>
-      </w:r>
-      <w:r>
-        <w:br/>
-      </w:r>
-    </w:p>
-    <w:p>
-      <w:pPr>
-        <w:pStyle w:val="Compact"/>
-        <w:numPr>
-          <w:ilvl w:val="0"/>
-          <w:numId w:val="1002"/>
-        </w:numPr>
-      </w:pPr>
-      <w:r>
-        <w:t xml:space="preserve">shah2018thesrcmodule pages 29-30</w:t>
-      </w:r>
-      <w:r>
-        <w:br/>
-      </w:r>
-    </w:p>
-    <w:p>
-      <w:pPr>
-        <w:pStyle w:val="Compact"/>
-        <w:numPr>
-          <w:ilvl w:val="0"/>
-          <w:numId w:val="1002"/>
-        </w:numPr>
-      </w:pPr>
-      <w:r>
-        <w:t xml:space="preserve">xu2015identifyingthreedimensionalstructures pages 1-2</w:t>
-      </w:r>
-      <w:r>
-        <w:br/>
-      </w:r>
-    </w:p>
-    <w:p>
-      <w:pPr>
-        <w:pStyle w:val="Compact"/>
-        <w:numPr>
-          <w:ilvl w:val="0"/>
-          <w:numId w:val="1002"/>
-        </w:numPr>
-      </w:pPr>
-      <w:r>
-        <w:t xml:space="preserve">xu2015identifyingthreedimensionalstructures pages 22-23</w:t>
+      <w:r>
+        <w:t xml:space="preserve">alvarado2010crystalstructureof pages 1-2;</w:t>
+      </w:r>
+      <w:r>
+        <w:br/>
+      </w:r>
+      <w:r>
+        <w:t xml:space="preserve">banavali2007anatomyofa pages 1-2;</w:t>
+      </w:r>
+      <w:r>
+        <w:br/>
+      </w:r>
+      <w:r>
+        <w:t xml:space="preserve">banavali2007anatomyofa pages 15-16;</w:t>
+      </w:r>
+      <w:r>
+        <w:br/>
+      </w:r>
+      <w:r>
+        <w:t xml:space="preserve">english1996expressionofthe pages 1-2;</w:t>
+      </w:r>
+      <w:r>
+        <w:br/>
+      </w:r>
+      <w:r>
+        <w:t xml:space="preserve">klejman2002thesrcfamily pages 6-7;</w:t>
+      </w:r>
+      <w:r>
+        <w:br/>
+      </w:r>
+      <w:r>
+        <w:t xml:space="preserve">penedumitrescu2008aninhibitorresistantmutant pages 2-4;</w:t>
+      </w:r>
+      <w:r>
+        <w:br/>
+      </w:r>
+      <w:r>
+        <w:t xml:space="preserve">pond2020membraneanchoringof pages 1-2;</w:t>
+      </w:r>
+      <w:r>
+        <w:br/>
+      </w:r>
+      <w:r>
+        <w:t xml:space="preserve">selzer2024cocrystallizationofthe pages 1-2;</w:t>
+      </w:r>
+      <w:r>
+        <w:br/>
+      </w:r>
+      <w:r>
+        <w:t xml:space="preserve">selzer2024cocrystallizationofthe pages 7-8;</w:t>
+      </w:r>
+      <w:r>
+        <w:br/>
+      </w:r>
+      <w:r>
+        <w:t xml:space="preserve">xu1997threedimensionalstructureof pages 8-8;</w:t>
+      </w:r>
+      <w:r>
+        <w:br/>
+      </w:r>
+      <w:r>
+        <w:t xml:space="preserve">young2001dynamiccouplingbetween pages 1-2;</w:t>
+      </w:r>
+      <w:r>
+        <w:br/>
+      </w:r>
+      <w:r>
+        <w:t xml:space="preserve">advani2017cskhomologouskinase(chk) pages 8-10;</w:t>
+      </w:r>
+      <w:r>
+        <w:br/>
+      </w:r>
+      <w:r>
+        <w:t xml:space="preserve">bureau2018thesrcfamilytyrosine pages 1-2;</w:t>
+      </w:r>
+      <w:r>
+        <w:br/>
+      </w:r>
+      <w:r>
+        <w:t xml:space="preserve">corey1999srcrelatedproteintyrosine pages 10-11;</w:t>
+      </w:r>
+      <w:r>
+        <w:br/>
+      </w:r>
+      <w:r>
+        <w:t xml:space="preserve">english1996expressionofthe pages 7-7;</w:t>
+      </w:r>
+      <w:r>
+        <w:br/>
+      </w:r>
+      <w:r>
+        <w:t xml:space="preserve">gibson1993identificationcloningand pages 12-12;</w:t>
+      </w:r>
+      <w:r>
+        <w:br/>
+      </w:r>
+      <w:r>
+        <w:t xml:space="preserve">gouri1994nucleotidesequenceof pages 1-4;</w:t>
+      </w:r>
+      <w:r>
+        <w:br/>
+      </w:r>
+      <w:r>
+        <w:t xml:space="preserve">gouri1994nucleotidesequenceof pages 12-13;</w:t>
+      </w:r>
+      <w:r>
+        <w:br/>
+      </w:r>
+      <w:r>
+        <w:t xml:space="preserve">gouri1994nucleotidesequenceof pages 4-9;</w:t>
+      </w:r>
+      <w:r>
+        <w:br/>
+      </w:r>
+      <w:r>
+        <w:t xml:space="preserve">gouri1994nucleotidesequenceof pages 9-12;</w:t>
+      </w:r>
+      <w:r>
+        <w:br/>
+      </w:r>
+      <w:r>
+        <w:t xml:space="preserve">horita1998solutionstructureof pages 1-2;</w:t>
+      </w:r>
+      <w:r>
+        <w:br/>
+      </w:r>
+      <w:r>
+        <w:t xml:space="preserve">johnson2000modulationofthe pages 1-2;</w:t>
+      </w:r>
+      <w:r>
+        <w:br/>
+      </w:r>
+      <w:r>
+        <w:t xml:space="preserve">johnson2000modulationofthe pages 11-13;</w:t>
+      </w:r>
+      <w:r>
+        <w:br/>
+      </w:r>
+      <w:r>
+        <w:t xml:space="preserve">johnson2000modulationofthe pages 2-2;</w:t>
+      </w:r>
+      <w:r>
+        <w:br/>
+      </w:r>
+      <w:r>
+        <w:t xml:space="preserve">johnson2000modulationofthe pages 6-6;</w:t>
+      </w:r>
+      <w:r>
+        <w:br/>
+      </w:r>
+      <w:r>
+        <w:t xml:space="preserve">johnson2000modulationofthe pages 6-7;</w:t>
+      </w:r>
+      <w:r>
+        <w:br/>
+      </w:r>
+      <w:r>
+        <w:t xml:space="preserve">johnson2000modulationofthe pages 7-8;</w:t>
+      </w:r>
+      <w:r>
+        <w:br/>
+      </w:r>
+      <w:r>
+        <w:t xml:space="preserve">klejman2002thesrcfamily pages 2-3;</w:t>
+      </w:r>
+      <w:r>
+        <w:br/>
+      </w:r>
+      <w:r>
+        <w:t xml:space="preserve">klejman2002thesrcfamily pages 4-6;</w:t>
+      </w:r>
+      <w:r>
+        <w:br/>
+      </w:r>
+      <w:r>
+        <w:t xml:space="preserve">lerner2005activationofthe pages 1-1;</w:t>
+      </w:r>
+      <w:r>
+        <w:br/>
+      </w:r>
+      <w:r>
+        <w:t xml:space="preserve">lerner2005activationofthe pages 1-2;</w:t>
+      </w:r>
+      <w:r>
+        <w:br/>
+      </w:r>
+      <w:r>
+        <w:t xml:space="preserve">lerner2005activationofthe pages 6-7;</w:t>
+      </w:r>
+      <w:r>
+        <w:br/>
+      </w:r>
+      <w:r>
+        <w:t xml:space="preserve">penedumitrescu2008aninhibitorresistantmutant pages 1-2;</w:t>
+      </w:r>
+      <w:r>
+        <w:br/>
+      </w:r>
+      <w:r>
+        <w:t xml:space="preserve">penedumitrescu2010expressionofa pages 2-2;</w:t>
+      </w:r>
+      <w:r>
+        <w:br/>
+      </w:r>
+      <w:r>
+        <w:t xml:space="preserve">penedumitrescu2010expressionofa pages 4-5;</w:t>
+      </w:r>
+      <w:r>
+        <w:br/>
+      </w:r>
+      <w:r>
+        <w:t xml:space="preserve">penedumitrescu2010expressionofa pages 5-6;</w:t>
+      </w:r>
+      <w:r>
+        <w:br/>
+      </w:r>
+      <w:r>
+        <w:t xml:space="preserve">penedumitrescu2010expressionofa pages 9-10;</w:t>
+      </w:r>
+      <w:r>
+        <w:br/>
+      </w:r>
+      <w:r>
+        <w:t xml:space="preserve">penedumitrescu2010expressionofa pages 9-9;</w:t>
+      </w:r>
+      <w:r>
+        <w:br/>
+      </w:r>
+      <w:r>
+        <w:t xml:space="preserve">sakkiah2017overviewofthe pages 2-3;</w:t>
+      </w:r>
+      <w:r>
+        <w:br/>
+      </w:r>
+      <w:r>
+        <w:t xml:space="preserve">schreiner2002activationofstat3 pages 1-2;</w:t>
+      </w:r>
+      <w:r>
+        <w:br/>
+      </w:r>
+      <w:r>
+        <w:t xml:space="preserve">sicheri1997structuresofsrcfamily pages 1-2;</w:t>
+      </w:r>
+      <w:r>
+        <w:br/>
+      </w:r>
+      <w:r>
+        <w:t xml:space="preserve">sicheri1997structuresofsrcfamily pages 3-5;</w:t>
+      </w:r>
+      <w:r>
+        <w:br/>
+      </w:r>
+      <w:r>
+        <w:t xml:space="preserve">sicheri1997structuresofsrcfamily pages 6-8;</w:t>
+      </w:r>
+      <w:r>
+        <w:br/>
+      </w:r>
+      <w:r>
+        <w:t xml:space="preserve">xu1997threedimensionalstructureof pages 7-8;</w:t>
+      </w:r>
+      <w:r>
+        <w:br/>
+      </w:r>
+      <w:r>
+        <w:t xml:space="preserve">yang2016hckisa pages 16-17;</w:t>
+      </w:r>
+      <w:r>
+        <w:br/>
+      </w:r>
+      <w:r>
+        <w:t xml:space="preserve">yokoyama2005identificationoftyrosine pages 1-2;</w:t>
+      </w:r>
+      <w:r>
+        <w:br/>
+      </w:r>
+      <w:r>
+        <w:t xml:space="preserve">yokoyama2005identificationoftyrosine pages 10-11.</w:t>
       </w:r>
     </w:p>
     <w:p>
@@ -371,18 +449,96 @@
       <w:pPr>
         <w:numPr>
           <w:ilvl w:val="0"/>
-          <w:numId w:val="1003"/>
-        </w:numPr>
-      </w:pPr>
-      <w:r>
-        <w:t xml:space="preserve">(OpenTargets Search: -HCK): Open Targets Query (-HCK, 28 results). Ochoa, D. et al. (2023). The next-generation Open Targets Platform: reimagined, redesigned, rebuilt. Nucleic Acids Research.</w:t>
-      </w:r>
-    </w:p>
-    <w:p>
-      <w:pPr>
-        <w:numPr>
-          <w:ilvl w:val="0"/>
-          <w:numId w:val="1003"/>
+          <w:numId w:val="1002"/>
+        </w:numPr>
+      </w:pPr>
+      <w:r>
+        <w:t xml:space="preserve">(alvarado2010crystalstructureof pages 1-2): John J. Alvarado, Laurie Betts, Jamie A. Moroco, Thomas E. Smithgall, and Joanne I. Yeh. Crystal structure of the src family kinase hck sh3-sh2 linker regulatory region supports an sh3-dominant activation mechanism. Journal of Biological Chemistry, 285:35455-35461, Nov 2010. URL: https://doi.org/10.1074/jbc.m110.145102, doi:10.1074/jbc.m110.145102. This article has 43 citations and is from a domain leading peer-reviewed journal.</w:t>
+      </w:r>
+    </w:p>
+    <w:p>
+      <w:pPr>
+        <w:numPr>
+          <w:ilvl w:val="0"/>
+          <w:numId w:val="1002"/>
+        </w:numPr>
+      </w:pPr>
+      <w:r>
+        <w:t xml:space="preserve">(banavali2007anatomyofa pages 1-2): Nilesh K. Banavali and Benoît Roux. Anatomy of a structural pathway for activation of the catalytic domain of src kinase hck. Proteins: Structure, Jun 2007. URL: https://doi.org/10.1002/prot.21334, doi:10.1002/prot.21334. This article has 55 citations.</w:t>
+      </w:r>
+    </w:p>
+    <w:p>
+      <w:pPr>
+        <w:numPr>
+          <w:ilvl w:val="0"/>
+          <w:numId w:val="1002"/>
+        </w:numPr>
+      </w:pPr>
+      <w:r>
+        <w:t xml:space="preserve">(banavali2007anatomyofa pages 15-16): Nilesh K. Banavali and Benoît Roux. Anatomy of a structural pathway for activation of the catalytic domain of src kinase hck. Proteins: Structure, Jun 2007. URL: https://doi.org/10.1002/prot.21334, doi:10.1002/prot.21334. This article has 55 citations.</w:t>
+      </w:r>
+    </w:p>
+    <w:p>
+      <w:pPr>
+        <w:numPr>
+          <w:ilvl w:val="0"/>
+          <w:numId w:val="1002"/>
+        </w:numPr>
+      </w:pPr>
+      <w:r>
+        <w:t xml:space="preserve">(english1996expressionofthe pages 1-2): B Keith English. Expression of the activated (y501-f501)</w:t>
+      </w:r>
+      <w:r>
+        <w:t xml:space="preserve"> </w:t>
+      </w:r>
+      <w:r>
+        <w:t xml:space="preserve">hck</w:t>
+      </w:r>
+      <w:r>
+        <w:t xml:space="preserve"> </w:t>
+      </w:r>
+      <w:r>
+        <w:t xml:space="preserve">tyrosine kinase in 32dcl3 myeloid cells prolongs survival in the absence of il-3 and blocks granulocytic differentiation in response to g-csf. Journal of Leukocyte Biology, 60:667-673, Nov 1996. URL: https://doi.org/10.1002/jlb.60.5.667, doi:10.1002/jlb.60.5.667. This article has 12 citations and is from a peer-reviewed journal.</w:t>
+      </w:r>
+    </w:p>
+    <w:p>
+      <w:pPr>
+        <w:numPr>
+          <w:ilvl w:val="0"/>
+          <w:numId w:val="1002"/>
+        </w:numPr>
+      </w:pPr>
+      <w:r>
+        <w:t xml:space="preserve">(klejman2002thesrcfamily pages 6-7): A. Klejman, S. Schreiner, Malgorzata Nieborowska‐Skorska, A. Słupianek, Matthew B. Wilson, T. Smithgall, and T. Skorski. The src family kinase hck couples bcr/abl to stat5 activation in myeloid leukemia cells. The EMBO Journal, 21:5766-5774, Nov 2002. URL: https://doi.org/10.1093/emboj/cdf562, doi:10.1093/emboj/cdf562. This article has 292 citations.</w:t>
+      </w:r>
+    </w:p>
+    <w:p>
+      <w:pPr>
+        <w:numPr>
+          <w:ilvl w:val="0"/>
+          <w:numId w:val="1002"/>
+        </w:numPr>
+      </w:pPr>
+      <w:r>
+        <w:t xml:space="preserve">(penedumitrescu2008aninhibitorresistantmutant pages 2-4): T Pene-Dumitrescu, L F Peterson, N J Donato, and T E Smithgall. An inhibitor-resistant mutant of hck protects cml cells against the antiproliferative and apoptotic effects of the broad-spectrum src family kinase inhibitor a-419259. Oncogene, 27:7055-7069, Nov 2008. URL: https://doi.org/10.1038/onc.2008.330, doi:10.1038/onc.2008.330. This article has 52 citations and is from a domain leading peer-reviewed journal.</w:t>
+      </w:r>
+    </w:p>
+    <w:p>
+      <w:pPr>
+        <w:numPr>
+          <w:ilvl w:val="0"/>
+          <w:numId w:val="1002"/>
+        </w:numPr>
+      </w:pPr>
+      <w:r>
+        <w:t xml:space="preserve">(pond2020membraneanchoringof pages 1-2): Matthew P. Pond, Rebecca Eells, Bradley W. Treece, Frank Heinrich, Mathias Lösche, and Benoît Roux. Membrane anchoring of hck kinase via the intrinsically disordered sh4-u and length scale associated with subcellular localization. Journal of Molecular Biology, 432:2985-2997, Apr 2020. URL: https://doi.org/10.1016/j.jmb.2019.11.024, doi:10.1016/j.jmb.2019.11.024. This article has 14 citations and is from a domain leading peer-reviewed journal.</w:t>
+      </w:r>
+    </w:p>
+    <w:p>
+      <w:pPr>
+        <w:numPr>
+          <w:ilvl w:val="0"/>
+          <w:numId w:val="1002"/>
         </w:numPr>
       </w:pPr>
       <w:r>
@@ -393,18 +549,7 @@
       <w:pPr>
         <w:numPr>
           <w:ilvl w:val="0"/>
-          <w:numId w:val="1003"/>
-        </w:numPr>
-      </w:pPr>
-      <w:r>
-        <w:t xml:space="preserve">(selzer2024cocrystallizationofthe pages 2-3): Ari M. Selzer, John J. Alvarado, and Thomas E. Smithgall. Cocrystallization of the src-family kinase hck with the atp-site inhibitor a-419259 stabilizes an extended activation loop conformation. Biochemistry, 63:2594-2601, Sep 2024. URL: https://doi.org/10.1021/acs.biochem.4c00323, doi:10.1021/acs.biochem.4c00323. This article has 3 citations and is from a peer-reviewed journal.</w:t>
-      </w:r>
-    </w:p>
-    <w:p>
-      <w:pPr>
-        <w:numPr>
-          <w:ilvl w:val="0"/>
-          <w:numId w:val="1003"/>
+          <w:numId w:val="1002"/>
         </w:numPr>
       </w:pPr>
       <w:r>
@@ -415,110 +560,430 @@
       <w:pPr>
         <w:numPr>
           <w:ilvl w:val="0"/>
-          <w:numId w:val="1003"/>
-        </w:numPr>
-      </w:pPr>
-      <w:r>
-        <w:t xml:space="preserve">(kornev2015dynamicsdrivenallosteryin pages 1-2): Alexandr P. Kornev and Susan S. Taylor. Dynamics-driven allostery in protein kinases. Trends in Biochemical Sciences, 40:628-647, Nov 2015. URL: https://doi.org/10.1016/j.tibs.2015.09.002, doi:10.1016/j.tibs.2015.09.002. This article has 313 citations and is from a domain leading peer-reviewed journal.</w:t>
-      </w:r>
-    </w:p>
-    <w:p>
-      <w:pPr>
-        <w:numPr>
-          <w:ilvl w:val="0"/>
-          <w:numId w:val="1003"/>
-        </w:numPr>
-      </w:pPr>
-      <w:r>
-        <w:t xml:space="preserve">(selzer2024cocrystallizationofthe pages 4-5): Ari M. Selzer, John J. Alvarado, and Thomas E. Smithgall. Cocrystallization of the src-family kinase hck with the atp-site inhibitor a-419259 stabilizes an extended activation loop conformation. Biochemistry, 63:2594-2601, Sep 2024. URL: https://doi.org/10.1021/acs.biochem.4c00323, doi:10.1021/acs.biochem.4c00323. This article has 3 citations and is from a peer-reviewed journal.</w:t>
-      </w:r>
-    </w:p>
-    <w:p>
-      <w:pPr>
-        <w:numPr>
-          <w:ilvl w:val="0"/>
-          <w:numId w:val="1003"/>
-        </w:numPr>
-      </w:pPr>
-      <w:r>
-        <w:t xml:space="preserve">(selzer2024cocrystallizationofthe pages 5-6): Ari M. Selzer, John J. Alvarado, and Thomas E. Smithgall. Cocrystallization of the src-family kinase hck with the atp-site inhibitor a-419259 stabilizes an extended activation loop conformation. Biochemistry, 63:2594-2601, Sep 2024. URL: https://doi.org/10.1021/acs.biochem.4c00323, doi:10.1021/acs.biochem.4c00323. This article has 3 citations and is from a peer-reviewed journal.</w:t>
-      </w:r>
-    </w:p>
-    <w:p>
-      <w:pPr>
-        <w:numPr>
-          <w:ilvl w:val="0"/>
-          <w:numId w:val="1003"/>
-        </w:numPr>
-      </w:pPr>
-      <w:r>
-        <w:t xml:space="preserve">(shah2018thesrcmodule pages 25-27): Neel H. Shah, Jeanine F. Amacher, Laura M. Nocka, and John Kuriyan. The src module: an ancient scaffold in the evolution of cytoplasmic tyrosine kinases. Critical Reviews in Biochemistry and Molecular Biology, 53:535-563, Sep 2018. URL: https://doi.org/10.1080/10409238.2018.1495173, doi:10.1080/10409238.2018.1495173. This article has 91 citations and is from a peer-reviewed journal.</w:t>
-      </w:r>
-    </w:p>
-    <w:p>
-      <w:pPr>
-        <w:numPr>
-          <w:ilvl w:val="0"/>
-          <w:numId w:val="1003"/>
-        </w:numPr>
-      </w:pPr>
-      <w:r>
-        <w:t xml:space="preserve">(shah2018thesrcmodule pages 27-28): Neel H. Shah, Jeanine F. Amacher, Laura M. Nocka, and John Kuriyan. The src module: an ancient scaffold in the evolution of cytoplasmic tyrosine kinases. Critical Reviews in Biochemistry and Molecular Biology, 53:535-563, Sep 2018. URL: https://doi.org/10.1080/10409238.2018.1495173, doi:10.1080/10409238.2018.1495173. This article has 91 citations and is from a peer-reviewed journal.</w:t>
-      </w:r>
-    </w:p>
-    <w:p>
-      <w:pPr>
-        <w:numPr>
-          <w:ilvl w:val="0"/>
-          <w:numId w:val="1003"/>
-        </w:numPr>
-      </w:pPr>
-      <w:r>
-        <w:t xml:space="preserve">(shah2018thesrcmodule pages 28-29): Neel H. Shah, Jeanine F. Amacher, Laura M. Nocka, and John Kuriyan. The src module: an ancient scaffold in the evolution of cytoplasmic tyrosine kinases. Critical Reviews in Biochemistry and Molecular Biology, 53:535-563, Sep 2018. URL: https://doi.org/10.1080/10409238.2018.1495173, doi:10.1080/10409238.2018.1495173. This article has 91 citations and is from a peer-reviewed journal.</w:t>
-      </w:r>
-    </w:p>
-    <w:p>
-      <w:pPr>
-        <w:numPr>
-          <w:ilvl w:val="0"/>
-          <w:numId w:val="1003"/>
-        </w:numPr>
-      </w:pPr>
-      <w:r>
-        <w:t xml:space="preserve">(shah2018thesrcmodule pages 29-30): Neel H. Shah, Jeanine F. Amacher, Laura M. Nocka, and John Kuriyan. The src module: an ancient scaffold in the evolution of cytoplasmic tyrosine kinases. Critical Reviews in Biochemistry and Molecular Biology, 53:535-563, Sep 2018. URL: https://doi.org/10.1080/10409238.2018.1495173, doi:10.1080/10409238.2018.1495173. This article has 91 citations and is from a peer-reviewed journal.</w:t>
-      </w:r>
-    </w:p>
-    <w:p>
-      <w:pPr>
-        <w:numPr>
-          <w:ilvl w:val="0"/>
-          <w:numId w:val="1003"/>
-        </w:numPr>
-      </w:pPr>
-      <w:r>
-        <w:t xml:space="preserve">(shah2018thesrcmodule pages 1-3): Neel H. Shah, Jeanine F. Amacher, Laura M. Nocka, and John Kuriyan. The src module: an ancient scaffold in the evolution of cytoplasmic tyrosine kinases. Critical Reviews in Biochemistry and Molecular Biology, 53:535-563, Sep 2018. URL: https://doi.org/10.1080/10409238.2018.1495173, doi:10.1080/10409238.2018.1495173. This article has 91 citations and is from a peer-reviewed journal.</w:t>
-      </w:r>
-    </w:p>
-    <w:p>
-      <w:pPr>
-        <w:numPr>
-          <w:ilvl w:val="0"/>
-          <w:numId w:val="1003"/>
-        </w:numPr>
-      </w:pPr>
-      <w:r>
-        <w:t xml:space="preserve">(xu2015identifyingthreedimensionalstructures pages 22-23): Qifang Xu, Kimberly L. Malecka, Lauren Fink, E. Joseph Jordan, Erin Duffy, Samuel Kolander, Jeffrey R. Peterson, and Roland L. Dunbrack. Identifying three-dimensional structures of autophosphorylation complexes in crystals of protein kinases. Science Signaling, 8:rs13-rs13, Dec 2015. URL: https://doi.org/10.1126/scisignal.aaa6711, doi:10.1126/scisignal.aaa6711. This article has 46 citations and is from a domain leading peer-reviewed journal.</w:t>
-      </w:r>
-    </w:p>
-    <w:p>
-      <w:pPr>
-        <w:numPr>
-          <w:ilvl w:val="0"/>
-          <w:numId w:val="1003"/>
-        </w:numPr>
-      </w:pPr>
-      <w:r>
-        <w:t xml:space="preserve">(xu2015identifyingthreedimensionalstructures pages 1-2): Qifang Xu, Kimberly L. Malecka, Lauren Fink, E. Joseph Jordan, Erin Duffy, Samuel Kolander, Jeffrey R. Peterson, and Roland L. Dunbrack. Identifying three-dimensional structures of autophosphorylation complexes in crystals of protein kinases. Science Signaling, 8:rs13-rs13, Dec 2015. URL: https://doi.org/10.1126/scisignal.aaa6711, doi:10.1126/scisignal.aaa6711. This article has 46 citations and is from a domain leading peer-reviewed journal.</w:t>
+          <w:numId w:val="1002"/>
+        </w:numPr>
+      </w:pPr>
+      <w:r>
+        <w:t xml:space="preserve">(xu1997threedimensionalstructureof pages 8-8): Wenqing Xu, Stephen C. Harrison, and Michael J. Eck. Three-dimensional structure of the tyrosine kinase c-src. Nature, 385:595-602, Feb 1997. URL: https://doi.org/10.1038/385595a0, doi:10.1038/385595a0. This article has 1906 citations and is from a highest quality peer-reviewed journal.</w:t>
+      </w:r>
+    </w:p>
+    <w:p>
+      <w:pPr>
+        <w:numPr>
+          <w:ilvl w:val="0"/>
+          <w:numId w:val="1002"/>
+        </w:numPr>
+      </w:pPr>
+      <w:r>
+        <w:t xml:space="preserve">(young2001dynamiccouplingbetween pages 1-2): Matthew A. Young, Stefania Gonfloni, Giulio Superti-Furga, Benoit Roux, and John Kuriyan. Dynamic coupling between the sh2 and sh3 domains of c-src and hck underlies their inactivation by c-terminal tyrosine phosphorylation. Cell, 105:115-126, Apr 2001. URL: https://doi.org/10.1016/s0092-8674(01)00301-4, doi:10.1016/s0092-8674(01)00301-4. This article has 511 citations and is from a highest quality peer-reviewed journal.</w:t>
+      </w:r>
+    </w:p>
+    <w:p>
+      <w:pPr>
+        <w:numPr>
+          <w:ilvl w:val="0"/>
+          <w:numId w:val="1002"/>
+        </w:numPr>
+      </w:pPr>
+      <w:r>
+        <w:t xml:space="preserve">(advani2017cskhomologouskinase(chk) pages 8-10): Gahana Advani, Ya Chee Lim, Bruno Catimel, Daisy Sio Seng Lio, Nadia L. Y. Ng, Anderly C. Chüeh, Mai Tran, Mohd Ishtiaq Anasir, Heather Verkade, Hong-Jian Zhu, Benjamin E. Turk, Thomas E. Smithgall, Ching-Seng Ang, Michael Griffin, and Heung-Chin Cheng. Csk-homologous kinase (chk) is an efficient inhibitor of src-family kinases but a poor catalyst of phosphorylation of their c-terminal regulatory tyrosine. Cell Communication and Signaling, Aug 2017. URL: https://doi.org/10.1186/s12964-017-0186-x, doi:10.1186/s12964-017-0186-x. This article has 15 citations and is from a peer-reviewed journal.</w:t>
+      </w:r>
+    </w:p>
+    <w:p>
+      <w:pPr>
+        <w:numPr>
+          <w:ilvl w:val="0"/>
+          <w:numId w:val="1002"/>
+        </w:numPr>
+      </w:pPr>
+      <w:r>
+        <w:t xml:space="preserve">(bureau2018thesrcfamilytyrosine pages 1-2): Jean-François Bureau, Patricia Cassonnet, Laura Grange, Julien Dessapt, Louis Jones, Caroline Demeret, Anavaj Sakuntabhai, and Yves Jacob. The src-family tyrosine kinase hck shapes the landscape of skap2 interactome. Oncotarget, 9:13102-13115, Feb 2018. URL: https://doi.org/10.18632/oncotarget.24424, doi:10.18632/oncotarget.24424. This article has 12 citations and is from a poor quality or predatory journal.</w:t>
+      </w:r>
+    </w:p>
+    <w:p>
+      <w:pPr>
+        <w:numPr>
+          <w:ilvl w:val="0"/>
+          <w:numId w:val="1002"/>
+        </w:numPr>
+      </w:pPr>
+      <w:r>
+        <w:t xml:space="preserve">(corey1999srcrelatedproteintyrosine pages 10-11): Seth J. Corey and Steven M. Anderson. Src-related protein tyrosine kinases in hematopoiesis. Blood, 93:1-14, Jan 1999. URL: https://doi.org/10.1182/blood.v93.1.1.401a45_1_14, doi:10.1182/blood.v93.1.1.401a45_1_14. This article has 184 citations and is from a highest quality peer-reviewed journal.</w:t>
+      </w:r>
+    </w:p>
+    <w:p>
+      <w:pPr>
+        <w:numPr>
+          <w:ilvl w:val="0"/>
+          <w:numId w:val="1002"/>
+        </w:numPr>
+      </w:pPr>
+      <w:r>
+        <w:t xml:space="preserve">(english1996expressionofthe pages 7-7): B Keith English. Expression of the activated (y501-f501)</w:t>
+      </w:r>
+      <w:r>
+        <w:t xml:space="preserve"> </w:t>
+      </w:r>
+      <w:r>
+        <w:t xml:space="preserve">hck</w:t>
+      </w:r>
+      <w:r>
+        <w:t xml:space="preserve"> </w:t>
+      </w:r>
+      <w:r>
+        <w:t xml:space="preserve">tyrosine kinase in 32dcl3 myeloid cells prolongs survival in the absence of il-3 and blocks granulocytic differentiation in response to g-csf. Journal of Leukocyte Biology, 60:667-673, Nov 1996. URL: https://doi.org/10.1002/jlb.60.5.667, doi:10.1002/jlb.60.5.667. This article has 12 citations and is from a peer-reviewed journal.</w:t>
+      </w:r>
+    </w:p>
+    <w:p>
+      <w:pPr>
+        <w:numPr>
+          <w:ilvl w:val="0"/>
+          <w:numId w:val="1002"/>
+        </w:numPr>
+      </w:pPr>
+      <w:r>
+        <w:t xml:space="preserve">(gibson1993identificationcloningand pages 12-12): S. Gibson, B. Leung, J. Squire, M. Hill, N. Arima, Paul E. Goss, David Hogg, and Gordon B. Mills. Identification, cloning, and characterization of a novel human t-cell- specific tyrosine kinase located at the hematopoietin complex on chromosome 5q. Blood, 82:1561-1572, Sep 1993. URL: https://doi.org/10.1182/blood.v82.5.1561.1561, doi:10.1182/blood.v82.5.1561.1561. This article has 106 citations and is from a highest quality peer-reviewed journal.</w:t>
+      </w:r>
+    </w:p>
+    <w:p>
+      <w:pPr>
+        <w:numPr>
+          <w:ilvl w:val="0"/>
+          <w:numId w:val="1002"/>
+        </w:numPr>
+      </w:pPr>
+      <w:r>
+        <w:t xml:space="preserve">(gouri1994nucleotidesequenceof pages 1-4): B S Vijaya Gouri, V Rema, S Kamatkar, and Ghansityam Swarup. Nucleotide sequence of a cdna coding for rathck tyrosine kinase and characterization of its gene product. Journal of Biosciences, 19:117-129, Jun 1994. URL: https://doi.org/10.1007/bf02703048, doi:10.1007/bf02703048. This article has 2 citations and is from a peer-reviewed journal.</w:t>
+      </w:r>
+    </w:p>
+    <w:p>
+      <w:pPr>
+        <w:numPr>
+          <w:ilvl w:val="0"/>
+          <w:numId w:val="1002"/>
+        </w:numPr>
+      </w:pPr>
+      <w:r>
+        <w:t xml:space="preserve">(gouri1994nucleotidesequenceof pages 12-13): B S Vijaya Gouri, V Rema, S Kamatkar, and Ghansityam Swarup. Nucleotide sequence of a cdna coding for rathck tyrosine kinase and characterization of its gene product. Journal of Biosciences, 19:117-129, Jun 1994. URL: https://doi.org/10.1007/bf02703048, doi:10.1007/bf02703048. This article has 2 citations and is from a peer-reviewed journal.</w:t>
+      </w:r>
+    </w:p>
+    <w:p>
+      <w:pPr>
+        <w:numPr>
+          <w:ilvl w:val="0"/>
+          <w:numId w:val="1002"/>
+        </w:numPr>
+      </w:pPr>
+      <w:r>
+        <w:t xml:space="preserve">(gouri1994nucleotidesequenceof pages 4-9): B S Vijaya Gouri, V Rema, S Kamatkar, and Ghansityam Swarup. Nucleotide sequence of a cdna coding for rathck tyrosine kinase and characterization of its gene product. Journal of Biosciences, 19:117-129, Jun 1994. URL: https://doi.org/10.1007/bf02703048, doi:10.1007/bf02703048. This article has 2 citations and is from a peer-reviewed journal.</w:t>
+      </w:r>
+    </w:p>
+    <w:p>
+      <w:pPr>
+        <w:numPr>
+          <w:ilvl w:val="0"/>
+          <w:numId w:val="1002"/>
+        </w:numPr>
+      </w:pPr>
+      <w:r>
+        <w:t xml:space="preserve">(gouri1994nucleotidesequenceof pages 9-12): B S Vijaya Gouri, V Rema, S Kamatkar, and Ghansityam Swarup. Nucleotide sequence of a cdna coding for rathck tyrosine kinase and characterization of its gene product. Journal of Biosciences, 19:117-129, Jun 1994. URL: https://doi.org/10.1007/bf02703048, doi:10.1007/bf02703048. This article has 2 citations and is from a peer-reviewed journal.</w:t>
+      </w:r>
+    </w:p>
+    <w:p>
+      <w:pPr>
+        <w:numPr>
+          <w:ilvl w:val="0"/>
+          <w:numId w:val="1002"/>
+        </w:numPr>
+      </w:pPr>
+      <w:r>
+        <w:t xml:space="preserve">(horita1998solutionstructureof pages 1-2): David A. Horita, Donna M. Baldisseri, Weixing Zhang, Amanda S. Altieri, Thomas E. Smithgall, William H. Gmeiner, and R.Andrew Byrd. Solution structure of the human hck sh3 domain and identification of its ligand binding site. Journal of Molecular Biology, 278:253-265, Apr 1998. URL: https://doi.org/10.1006/jmbi.1998.1690, doi:10.1006/jmbi.1998.1690. This article has 42 citations and is from a domain leading peer-reviewed journal.</w:t>
+      </w:r>
+    </w:p>
+    <w:p>
+      <w:pPr>
+        <w:numPr>
+          <w:ilvl w:val="0"/>
+          <w:numId w:val="1002"/>
+        </w:numPr>
+      </w:pPr>
+      <w:r>
+        <w:t xml:space="preserve">(johnson2000modulationofthe pages 1-2): Timothy M. Johnson, Nicholas A. Williamson, Glen Scholz, Anthony Jaworowski, Richard E.H. Wettenhall, Ashley R. Dunn, and Heung-Chin Cheng. Modulation of the catalytic activity of the src family tyrosine kinase hck by autophosphorylation at a novel site in the unique domain. Journal of Biological Chemistry, 275:33353-33364, Oct 2000. URL: https://doi.org/10.1074/jbc.m002022200, doi:10.1074/jbc.m002022200. This article has 38 citations and is from a domain leading peer-reviewed journal.</w:t>
+      </w:r>
+    </w:p>
+    <w:p>
+      <w:pPr>
+        <w:numPr>
+          <w:ilvl w:val="0"/>
+          <w:numId w:val="1002"/>
+        </w:numPr>
+      </w:pPr>
+      <w:r>
+        <w:t xml:space="preserve">(johnson2000modulationofthe pages 11-13): Timothy M. Johnson, Nicholas A. Williamson, Glen Scholz, Anthony Jaworowski, Richard E.H. Wettenhall, Ashley R. Dunn, and Heung-Chin Cheng. Modulation of the catalytic activity of the src family tyrosine kinase hck by autophosphorylation at a novel site in the unique domain. Journal of Biological Chemistry, 275:33353-33364, Oct 2000. URL: https://doi.org/10.1074/jbc.m002022200, doi:10.1074/jbc.m002022200. This article has 38 citations and is from a domain leading peer-reviewed journal.</w:t>
+      </w:r>
+    </w:p>
+    <w:p>
+      <w:pPr>
+        <w:numPr>
+          <w:ilvl w:val="0"/>
+          <w:numId w:val="1002"/>
+        </w:numPr>
+      </w:pPr>
+      <w:r>
+        <w:t xml:space="preserve">(johnson2000modulationofthe pages 2-2): Timothy M. Johnson, Nicholas A. Williamson, Glen Scholz, Anthony Jaworowski, Richard E.H. Wettenhall, Ashley R. Dunn, and Heung-Chin Cheng. Modulation of the catalytic activity of the src family tyrosine kinase hck by autophosphorylation at a novel site in the unique domain. Journal of Biological Chemistry, 275:33353-33364, Oct 2000. URL: https://doi.org/10.1074/jbc.m002022200, doi:10.1074/jbc.m002022200. This article has 38 citations and is from a domain leading peer-reviewed journal.</w:t>
+      </w:r>
+    </w:p>
+    <w:p>
+      <w:pPr>
+        <w:numPr>
+          <w:ilvl w:val="0"/>
+          <w:numId w:val="1002"/>
+        </w:numPr>
+      </w:pPr>
+      <w:r>
+        <w:t xml:space="preserve">(johnson2000modulationofthe pages 6-6): Timothy M. Johnson, Nicholas A. Williamson, Glen Scholz, Anthony Jaworowski, Richard E.H. Wettenhall, Ashley R. Dunn, and Heung-Chin Cheng. Modulation of the catalytic activity of the src family tyrosine kinase hck by autophosphorylation at a novel site in the unique domain. Journal of Biological Chemistry, 275:33353-33364, Oct 2000. URL: https://doi.org/10.1074/jbc.m002022200, doi:10.1074/jbc.m002022200. This article has 38 citations and is from a domain leading peer-reviewed journal.</w:t>
+      </w:r>
+    </w:p>
+    <w:p>
+      <w:pPr>
+        <w:numPr>
+          <w:ilvl w:val="0"/>
+          <w:numId w:val="1002"/>
+        </w:numPr>
+      </w:pPr>
+      <w:r>
+        <w:t xml:space="preserve">(johnson2000modulationofthe pages 6-7): Timothy M. Johnson, Nicholas A. Williamson, Glen Scholz, Anthony Jaworowski, Richard E.H. Wettenhall, Ashley R. Dunn, and Heung-Chin Cheng. Modulation of the catalytic activity of the src family tyrosine kinase hck by autophosphorylation at a novel site in the unique domain. Journal of Biological Chemistry, 275:33353-33364, Oct 2000. URL: https://doi.org/10.1074/jbc.m002022200, doi:10.1074/jbc.m002022200. This article has 38 citations and is from a domain leading peer-reviewed journal.</w:t>
+      </w:r>
+    </w:p>
+    <w:p>
+      <w:pPr>
+        <w:numPr>
+          <w:ilvl w:val="0"/>
+          <w:numId w:val="1002"/>
+        </w:numPr>
+      </w:pPr>
+      <w:r>
+        <w:t xml:space="preserve">(johnson2000modulationofthe pages 7-8): Timothy M. Johnson, Nicholas A. Williamson, Glen Scholz, Anthony Jaworowski, Richard E.H. Wettenhall, Ashley R. Dunn, and Heung-Chin Cheng. Modulation of the catalytic activity of the src family tyrosine kinase hck by autophosphorylation at a novel site in the unique domain. Journal of Biological Chemistry, 275:33353-33364, Oct 2000. URL: https://doi.org/10.1074/jbc.m002022200, doi:10.1074/jbc.m002022200. This article has 38 citations and is from a domain leading peer-reviewed journal.</w:t>
+      </w:r>
+    </w:p>
+    <w:p>
+      <w:pPr>
+        <w:numPr>
+          <w:ilvl w:val="0"/>
+          <w:numId w:val="1002"/>
+        </w:numPr>
+      </w:pPr>
+      <w:r>
+        <w:t xml:space="preserve">(klejman2002thesrcfamily pages 2-3): A. Klejman, S. Schreiner, Malgorzata Nieborowska‐Skorska, A. Słupianek, Matthew B. Wilson, T. Smithgall, and T. Skorski. The src family kinase hck couples bcr/abl to stat5 activation in myeloid leukemia cells. The EMBO Journal, 21:5766-5774, Nov 2002. URL: https://doi.org/10.1093/emboj/cdf562, doi:10.1093/emboj/cdf562. This article has 292 citations.</w:t>
+      </w:r>
+    </w:p>
+    <w:p>
+      <w:pPr>
+        <w:numPr>
+          <w:ilvl w:val="0"/>
+          <w:numId w:val="1002"/>
+        </w:numPr>
+      </w:pPr>
+      <w:r>
+        <w:t xml:space="preserve">(klejman2002thesrcfamily pages 4-6): A. Klejman, S. Schreiner, Malgorzata Nieborowska‐Skorska, A. Słupianek, Matthew B. Wilson, T. Smithgall, and T. Skorski. The src family kinase hck couples bcr/abl to stat5 activation in myeloid leukemia cells. The EMBO Journal, 21:5766-5774, Nov 2002. URL: https://doi.org/10.1093/emboj/cdf562, doi:10.1093/emboj/cdf562. This article has 292 citations.</w:t>
+      </w:r>
+    </w:p>
+    <w:p>
+      <w:pPr>
+        <w:numPr>
+          <w:ilvl w:val="0"/>
+          <w:numId w:val="1002"/>
+        </w:numPr>
+      </w:pPr>
+      <w:r>
+        <w:t xml:space="preserve">(lerner2005activationofthe pages 1-1): Edwina C. Lerner, Ronald P. Trible, Anthony P. Schiavone, James M. Hochrein, John R. Engen, and Thomas E. Smithgall. Activation of the src family kinase hck without sh3-linker release*. Journal of Biological Chemistry, 280:40832-40837, Dec 2005. URL: https://doi.org/10.1074/jbc.m508782200, doi:10.1074/jbc.m508782200. This article has 56 citations and is from a domain leading peer-reviewed journal.</w:t>
+      </w:r>
+    </w:p>
+    <w:p>
+      <w:pPr>
+        <w:numPr>
+          <w:ilvl w:val="0"/>
+          <w:numId w:val="1002"/>
+        </w:numPr>
+      </w:pPr>
+      <w:r>
+        <w:t xml:space="preserve">(lerner2005activationofthe pages 1-2): Edwina C. Lerner, Ronald P. Trible, Anthony P. Schiavone, James M. Hochrein, John R. Engen, and Thomas E. Smithgall. Activation of the src family kinase hck without sh3-linker release*. Journal of Biological Chemistry, 280:40832-40837, Dec 2005. URL: https://doi.org/10.1074/jbc.m508782200, doi:10.1074/jbc.m508782200. This article has 56 citations and is from a domain leading peer-reviewed journal.</w:t>
+      </w:r>
+    </w:p>
+    <w:p>
+      <w:pPr>
+        <w:numPr>
+          <w:ilvl w:val="0"/>
+          <w:numId w:val="1002"/>
+        </w:numPr>
+      </w:pPr>
+      <w:r>
+        <w:t xml:space="preserve">(lerner2005activationofthe pages 6-7): Edwina C. Lerner, Ronald P. Trible, Anthony P. Schiavone, James M. Hochrein, John R. Engen, and Thomas E. Smithgall. Activation of the src family kinase hck without sh3-linker release*. Journal of Biological Chemistry, 280:40832-40837, Dec 2005. URL: https://doi.org/10.1074/jbc.m508782200, doi:10.1074/jbc.m508782200. This article has 56 citations and is from a domain leading peer-reviewed journal.</w:t>
+      </w:r>
+    </w:p>
+    <w:p>
+      <w:pPr>
+        <w:numPr>
+          <w:ilvl w:val="0"/>
+          <w:numId w:val="1002"/>
+        </w:numPr>
+      </w:pPr>
+      <w:r>
+        <w:t xml:space="preserve">(penedumitrescu2008aninhibitorresistantmutant pages 1-2): T Pene-Dumitrescu, L F Peterson, N J Donato, and T E Smithgall. An inhibitor-resistant mutant of hck protects cml cells against the antiproliferative and apoptotic effects of the broad-spectrum src family kinase inhibitor a-419259. Oncogene, 27:7055-7069, Nov 2008. URL: https://doi.org/10.1038/onc.2008.330, doi:10.1038/onc.2008.330. This article has 52 citations and is from a domain leading peer-reviewed journal.</w:t>
+      </w:r>
+    </w:p>
+    <w:p>
+      <w:pPr>
+        <w:numPr>
+          <w:ilvl w:val="0"/>
+          <w:numId w:val="1002"/>
+        </w:numPr>
+      </w:pPr>
+      <w:r>
+        <w:t xml:space="preserve">(penedumitrescu2010expressionofa pages 2-2): Teodora Pene-Dumitrescu and Thomas E. Smithgall. Expression of a src family kinase in chronic myelogenous leukemia cells induces resistance to imatinib in a kinase-dependent manner. Journal of Biological Chemistry, 285:21446-21457, Jul 2010. URL: https://doi.org/10.1074/jbc.m109.090043, doi:10.1074/jbc.m109.090043. This article has 98 citations and is from a domain leading peer-reviewed journal.</w:t>
+      </w:r>
+    </w:p>
+    <w:p>
+      <w:pPr>
+        <w:numPr>
+          <w:ilvl w:val="0"/>
+          <w:numId w:val="1002"/>
+        </w:numPr>
+      </w:pPr>
+      <w:r>
+        <w:t xml:space="preserve">(penedumitrescu2010expressionofa pages 4-5): Teodora Pene-Dumitrescu and Thomas E. Smithgall. Expression of a src family kinase in chronic myelogenous leukemia cells induces resistance to imatinib in a kinase-dependent manner. Journal of Biological Chemistry, 285:21446-21457, Jul 2010. URL: https://doi.org/10.1074/jbc.m109.090043, doi:10.1074/jbc.m109.090043. This article has 98 citations and is from a domain leading peer-reviewed journal.</w:t>
+      </w:r>
+    </w:p>
+    <w:p>
+      <w:pPr>
+        <w:numPr>
+          <w:ilvl w:val="0"/>
+          <w:numId w:val="1002"/>
+        </w:numPr>
+      </w:pPr>
+      <w:r>
+        <w:t xml:space="preserve">(penedumitrescu2010expressionofa pages 5-6): Teodora Pene-Dumitrescu and Thomas E. Smithgall. Expression of a src family kinase in chronic myelogenous leukemia cells induces resistance to imatinib in a kinase-dependent manner. Journal of Biological Chemistry, 285:21446-21457, Jul 2010. URL: https://doi.org/10.1074/jbc.m109.090043, doi:10.1074/jbc.m109.090043. This article has 98 citations and is from a domain leading peer-reviewed journal.</w:t>
+      </w:r>
+    </w:p>
+    <w:p>
+      <w:pPr>
+        <w:numPr>
+          <w:ilvl w:val="0"/>
+          <w:numId w:val="1002"/>
+        </w:numPr>
+      </w:pPr>
+      <w:r>
+        <w:t xml:space="preserve">(penedumitrescu2010expressionofa pages 9-10): Teodora Pene-Dumitrescu and Thomas E. Smithgall. Expression of a src family kinase in chronic myelogenous leukemia cells induces resistance to imatinib in a kinase-dependent manner. Journal of Biological Chemistry, 285:21446-21457, Jul 2010. URL: https://doi.org/10.1074/jbc.m109.090043, doi:10.1074/jbc.m109.090043. This article has 98 citations and is from a domain leading peer-reviewed journal.</w:t>
+      </w:r>
+    </w:p>
+    <w:p>
+      <w:pPr>
+        <w:numPr>
+          <w:ilvl w:val="0"/>
+          <w:numId w:val="1002"/>
+        </w:numPr>
+      </w:pPr>
+      <w:r>
+        <w:t xml:space="preserve">(penedumitrescu2010expressionofa pages 9-9): Teodora Pene-Dumitrescu and Thomas E. Smithgall. Expression of a src family kinase in chronic myelogenous leukemia cells induces resistance to imatinib in a kinase-dependent manner. Journal of Biological Chemistry, 285:21446-21457, Jul 2010. URL: https://doi.org/10.1074/jbc.m109.090043, doi:10.1074/jbc.m109.090043. This article has 98 citations and is from a domain leading peer-reviewed journal.</w:t>
+      </w:r>
+    </w:p>
+    <w:p>
+      <w:pPr>
+        <w:numPr>
+          <w:ilvl w:val="0"/>
+          <w:numId w:val="1002"/>
+        </w:numPr>
+      </w:pPr>
+      <w:r>
+        <w:t xml:space="preserve">(sakkiah2017overviewofthe pages 2-3): Sugunadevi Sakkiah, Guang Ping Cao, Staya P. Gupta, and Keun Woo Lee. Overview of the structure and function of protein kinases. Current Enzyme Inhibition, 13:81-88, Jul 2017. URL: https://doi.org/10.2174/1573408013666161226155608, doi:10.2174/1573408013666161226155608. This article has 13 citations and is from a peer-reviewed journal.</w:t>
+      </w:r>
+    </w:p>
+    <w:p>
+      <w:pPr>
+        <w:numPr>
+          <w:ilvl w:val="0"/>
+          <w:numId w:val="1002"/>
+        </w:numPr>
+      </w:pPr>
+      <w:r>
+        <w:t xml:space="preserve">(schreiner2002activationofstat3 pages 1-2): Steven J. Schreiner, Anthony P. Schiavone, and Thomas E. Smithgall. Activation of stat3 by the src family kinase hck requires a functional sh3 domain. Journal of Biological Chemistry, 277:45680-45687, Nov 2002. URL: https://doi.org/10.1074/jbc.m204255200, doi:10.1074/jbc.m204255200. This article has 201 citations and is from a domain leading peer-reviewed journal.</w:t>
+      </w:r>
+    </w:p>
+    <w:p>
+      <w:pPr>
+        <w:numPr>
+          <w:ilvl w:val="0"/>
+          <w:numId w:val="1002"/>
+        </w:numPr>
+      </w:pPr>
+      <w:r>
+        <w:t xml:space="preserve">(sicheri1997structuresofsrcfamily pages 1-2): Frank Sicheri and John Kuriyan. Structures of src-family tyrosine kinases. Current Opinion in Structural Biology, 7:777-785, Dec 1997. URL: https://doi.org/10.1016/s0959-440x(97)80146-7, doi:10.1016/s0959-440x(97)80146-7. This article has 525 citations and is from a peer-reviewed journal.</w:t>
+      </w:r>
+    </w:p>
+    <w:p>
+      <w:pPr>
+        <w:numPr>
+          <w:ilvl w:val="0"/>
+          <w:numId w:val="1002"/>
+        </w:numPr>
+      </w:pPr>
+      <w:r>
+        <w:t xml:space="preserve">(sicheri1997structuresofsrcfamily pages 3-5): Frank Sicheri and John Kuriyan. Structures of src-family tyrosine kinases. Current Opinion in Structural Biology, 7:777-785, Dec 1997. URL: https://doi.org/10.1016/s0959-440x(97)80146-7, doi:10.1016/s0959-440x(97)80146-7. This article has 525 citations and is from a peer-reviewed journal.</w:t>
+      </w:r>
+    </w:p>
+    <w:p>
+      <w:pPr>
+        <w:numPr>
+          <w:ilvl w:val="0"/>
+          <w:numId w:val="1002"/>
+        </w:numPr>
+      </w:pPr>
+      <w:r>
+        <w:t xml:space="preserve">(sicheri1997structuresofsrcfamily pages 6-8): Frank Sicheri and John Kuriyan. Structures of src-family tyrosine kinases. Current Opinion in Structural Biology, 7:777-785, Dec 1997. URL: https://doi.org/10.1016/s0959-440x(97)80146-7, doi:10.1016/s0959-440x(97)80146-7. This article has 525 citations and is from a peer-reviewed journal.</w:t>
+      </w:r>
+    </w:p>
+    <w:p>
+      <w:pPr>
+        <w:numPr>
+          <w:ilvl w:val="0"/>
+          <w:numId w:val="1002"/>
+        </w:numPr>
+      </w:pPr>
+      <w:r>
+        <w:t xml:space="preserve">(xu1997threedimensionalstructureof pages 7-8): Wenqing Xu, Stephen C. Harrison, and Michael J. Eck. Three-dimensional structure of the tyrosine kinase c-src. Nature, 385:595-602, Feb 1997. URL: https://doi.org/10.1038/385595a0, doi:10.1038/385595a0. This article has 1906 citations and is from a highest quality peer-reviewed journal.</w:t>
+      </w:r>
+    </w:p>
+    <w:p>
+      <w:pPr>
+        <w:numPr>
+          <w:ilvl w:val="0"/>
+          <w:numId w:val="1002"/>
+        </w:numPr>
+      </w:pPr>
+      <w:r>
+        <w:t xml:space="preserve">(yang2016hckisa pages 16-17): Guang Yang, Sara J. Buhrlage, Li Tan, Xia Liu, Jie Chen, Lian Xu, Nicholas Tsakmaklis, Jiaji G. Chen, Christopher J. Patterson, Jennifer R. Brown, Jorge J. Castillo, Wei Zhang, Xiaofeng Zhang, Shuai Liu, Philip Cohen, Zachary R. Hunter, Nathanael Gray, and Steven P. Treon. Hck is a survival determinant transactivated by mutated myd88, and a direct target of ibrutinib. Blood, 127:3237-3252, Jun 2016. URL: https://doi.org/10.1182/blood-2016-01-695098, doi:10.1182/blood-2016-01-695098. This article has 126 citations and is from a highest quality peer-reviewed journal.</w:t>
+      </w:r>
+    </w:p>
+    <w:p>
+      <w:pPr>
+        <w:numPr>
+          <w:ilvl w:val="0"/>
+          <w:numId w:val="1002"/>
+        </w:numPr>
+      </w:pPr>
+      <w:r>
+        <w:t xml:space="preserve">(yokoyama2005identificationoftyrosine pages 1-2): Noriko Yokoyama, Colin D. deBakker, Francesca Zappacosta, Michael J. Huddleston, Roland S. Annan, Kodi S. Ravichandran, and W. Todd Miller. Identification of tyrosine residues on elmo1 that are phosphorylated by the src-family kinase hck. Biochemistry, 44 24:8841-9, Jun 2005. URL: https://doi.org/10.1021/bi0500832, doi:10.1021/bi0500832. This article has 33 citations and is from a peer-reviewed journal.</w:t>
+      </w:r>
+    </w:p>
+    <w:p>
+      <w:pPr>
+        <w:numPr>
+          <w:ilvl w:val="0"/>
+          <w:numId w:val="1002"/>
+        </w:numPr>
+      </w:pPr>
+      <w:r>
+        <w:t xml:space="preserve">(yokoyama2005identificationoftyrosine pages 10-11): Noriko Yokoyama, Colin D. deBakker, Francesca Zappacosta, Michael J. Huddleston, Roland S. Annan, Kodi S. Ravichandran, and W. Todd Miller. Identification of tyrosine residues on elmo1 that are phosphorylated by the src-family kinase hck. Biochemistry, 44 24:8841-9, Jun 2005. URL: https://doi.org/10.1021/bi0500832, doi:10.1021/bi0500832. This article has 33 citations and is from a peer-reviewed journal.</w:t>
       </w:r>
     </w:p>
     <w:sectPr>
@@ -714,109 +1179,6 @@
       <w:pPr>
         <w:ind w:left="6480" w:hanging="360"/>
       </w:pPr>
-    </w:lvl>
-  </w:abstractNum>
-  <w:abstractNum w:abstractNumId="991">
-    <w:nsid w:val="0000A991"/>
-    <w:multiLevelType w:val="multilevel"/>
-    <w:lvl w:ilvl="0">
-      <w:numFmt w:val="bullet"/>
-      <w:lvlText w:val=""/>
-      <w:lvlJc w:val="left"/>
-      <w:pPr>
-        <w:ind w:left="720" w:hanging="360"/>
-      </w:pPr>
-      <w:rPr>
-        <w:rFonts w:ascii="Symbol" w:hAnsi="Symbol" w:cs="Symbol" w:hint="default"/>
-      </w:rPr>
-    </w:lvl>
-    <w:lvl w:ilvl="1">
-      <w:numFmt w:val="bullet"/>
-      <w:lvlText w:val="o"/>
-      <w:lvlJc w:val="left"/>
-      <w:pPr>
-        <w:ind w:left="1440" w:hanging="360"/>
-      </w:pPr>
-      <w:rPr>
-        <w:rFonts w:ascii="Courier New" w:hAnsi="Courier New" w:cs="Courier New" w:hint="default"/>
-      </w:rPr>
-    </w:lvl>
-    <w:lvl w:ilvl="2">
-      <w:numFmt w:val="bullet"/>
-      <w:lvlText w:val=""/>
-      <w:lvlJc w:val="left"/>
-      <w:pPr>
-        <w:ind w:left="2160" w:hanging="360"/>
-      </w:pPr>
-      <w:rPr>
-        <w:rFonts w:ascii="Wingdings" w:hAnsi="Wingdings" w:cs="Wingdings" w:hint="default"/>
-      </w:rPr>
-    </w:lvl>
-    <w:lvl w:ilvl="3">
-      <w:numFmt w:val="bullet"/>
-      <w:lvlText w:val=""/>
-      <w:lvlJc w:val="left"/>
-      <w:pPr>
-        <w:ind w:left="2880" w:hanging="360"/>
-      </w:pPr>
-      <w:rPr>
-        <w:rFonts w:ascii="Symbol" w:hAnsi="Symbol" w:cs="Symbol" w:hint="default"/>
-      </w:rPr>
-    </w:lvl>
-    <w:lvl w:ilvl="4">
-      <w:numFmt w:val="bullet"/>
-      <w:lvlText w:val="o"/>
-      <w:lvlJc w:val="left"/>
-      <w:pPr>
-        <w:ind w:left="3600" w:hanging="360"/>
-      </w:pPr>
-      <w:rPr>
-        <w:rFonts w:ascii="Courier New" w:hAnsi="Courier New" w:cs="Courier New" w:hint="default"/>
-      </w:rPr>
-    </w:lvl>
-    <w:lvl w:ilvl="5">
-      <w:numFmt w:val="bullet"/>
-      <w:lvlText w:val=""/>
-      <w:lvlJc w:val="left"/>
-      <w:pPr>
-        <w:ind w:left="4320" w:hanging="360"/>
-      </w:pPr>
-      <w:rPr>
-        <w:rFonts w:ascii="Wingdings" w:hAnsi="Wingdings" w:cs="Wingdings" w:hint="default"/>
-      </w:rPr>
-    </w:lvl>
-    <w:lvl w:ilvl="6">
-      <w:numFmt w:val="bullet"/>
-      <w:lvlText w:val=""/>
-      <w:lvlJc w:val="left"/>
-      <w:pPr>
-        <w:ind w:left="5040" w:hanging="360"/>
-      </w:pPr>
-      <w:rPr>
-        <w:rFonts w:ascii="Symbol" w:hAnsi="Symbol" w:cs="Symbol" w:hint="default"/>
-      </w:rPr>
-    </w:lvl>
-    <w:lvl w:ilvl="7">
-      <w:numFmt w:val="bullet"/>
-      <w:lvlText w:val="o"/>
-      <w:lvlJc w:val="left"/>
-      <w:pPr>
-        <w:ind w:left="5760" w:hanging="360"/>
-      </w:pPr>
-      <w:rPr>
-        <w:rFonts w:ascii="Courier New" w:hAnsi="Courier New" w:cs="Courier New" w:hint="default"/>
-      </w:rPr>
-    </w:lvl>
-    <w:lvl w:ilvl="8">
-      <w:numFmt w:val="bullet"/>
-      <w:lvlText w:val=""/>
-      <w:lvlJc w:val="left"/>
-      <w:pPr>
-        <w:ind w:left="6480" w:hanging="360"/>
-      </w:pPr>
-      <w:rPr>
-        <w:rFonts w:ascii="Wingdings" w:hAnsi="Wingdings" w:cs="Wingdings" w:hint="default"/>
-      </w:rPr>
     </w:lvl>
   </w:abstractNum>
   <w:num w:numId="1000">
@@ -853,9 +1215,6 @@
     </w:lvlOverride>
   </w:num>
   <w:num w:numId="1002">
-    <w:abstractNumId w:val="991"/>
-  </w:num>
-  <w:num w:numId="1003">
     <w:abstractNumId w:val="99411"/>
     <w:lvlOverride w:ilvl="0">
       <w:startOverride w:val="1"/>

--- a/futurehouse/outputs/amy/HCK.docx
+++ b/futurehouse/outputs/amy/HCK.docx
@@ -16,7 +16,7 @@
         <w:br/>
       </w:r>
       <w:r>
-        <w:t xml:space="preserve">Tyrosine‐protein kinase HCK belongs to the Src family of non‐receptor tyrosine kinases, which is a highly conserved family present in all vertebrates and many eukaryotic organisms. HCK is evolutionarily related to other Src family kinases such as c‐Src, Lyn, Lck, Fyn, Fgr, Blk, Yes, and Yrk, and within the Src family it is often assigned to the SrcB subfamily, distinguished by its preferential expression in hematopoietic lineages (sicheri1997structuresofsrcfamily pages 1-2, banavali2007anatomyofa pages 1-2). Orthologs of HCK have been identified across mammalian species, and its conserved modular architecture—including the SH4, unique, SH3, SH2, catalytic kinase domain, and a C‐terminal regulatory tail—is emblematic of the evolutionary trajectory of this kinase family from a common eukaryotic ancestor (xu1997threedimensionalstructureof pages 7-8, yang2016hckisa pages 16-17).</w:t>
+        <w:t xml:space="preserve">Tyrosine‐protein kinase HCK is a member of the Src family kinases (SFKs), a well‐defined group of non‐receptor tyrosine kinases that are conserved from unicellular organisms to mammals (zhang2013srcfamilytyrosine pages 63-67). Within the SFK group, kinases are phylogenetically segregated into two subfamilies: Src-A, comprising ubiquitously expressed kinases such as c-Src and Fyn, and Src-B, which includes enzymes with more restricted expression in hematopoietic cells such as HCK and Lck (shah2018finetuningofsubstrate pages 3-4, zhang2013srcfamilytyrosine pages 67-72). Orthologs of HCK have been identified in a wide range of vertebrates, underscoring its ancient origin and its critical role in immune cell signaling. HCK shares high sequence identity—often greater than 64% in the kinase domain—with other SFKs and exhibits a domain organization that is characteristic of this family, further supporting its inclusion in the evolutionary core of non-receptor tyrosine kinases (kemble2009abiochemicalstudy pages 33-38, loris2007exploringstructureand pages 49-52).</w:t>
       </w:r>
     </w:p>
     <w:p>
@@ -33,13 +33,19 @@
         <w:br/>
       </w:r>
       <w:r>
-        <w:t xml:space="preserve">HCK catalyzes the phosphorylation of tyrosine residues on substrate proteins by transferring the γ‐phosphate group from ATP to the hydroxyl group of a tyrosine residue. The overall chemical reaction can be represented as:</w:t>
+        <w:t xml:space="preserve">HCK catalyzes the transfer of a phosphate group from ATP to the hydroxyl group of tyrosine residues on substrate proteins. In chemical terms, the enzyme facilitates the reaction:</w:t>
       </w:r>
       <w:r>
         <w:br/>
       </w:r>
       <w:r>
-        <w:t xml:space="preserve">ATP + Protein–L‑tyrosine → ADP + Protein–O‑phosphotyrosine + H⁺ (alvarado2010crystalstructureof pages 1-2, english1996expressionofthe pages 1-2).</w:t>
+        <w:t xml:space="preserve">  ATP + [protein]-tyrosine → ADP + [protein]-tyrosine-phosphate + H⁺</w:t>
+      </w:r>
+      <w:r>
+        <w:br/>
+      </w:r>
+      <w:r>
+        <w:t xml:space="preserve">This reaction is a hallmark of tyrosine kinases and constitutes the central biochemical activity that modulates downstream signaling events (hunter2015theeukaryoticprotein pages 1-3).</w:t>
       </w:r>
     </w:p>
     <w:p>
@@ -56,7 +62,7 @@
         <w:br/>
       </w:r>
       <w:r>
-        <w:t xml:space="preserve">The kinase activity of HCK is dependent on the presence of divalent metal cations, most notably Mg²⁺, which are essential for the proper binding of ATP in the catalytic site and for the phosphoryl transfer reaction (johnson2000modulationofthe pages 1-2, pond2020membraneanchoringof pages 1-2).</w:t>
+        <w:t xml:space="preserve">The catalytic activity of HCK, like other protein kinases, is dependent on the presence of divalent metal ions, most notably Mg²⁺. The Mg²⁺ ion serves to coordinate the ATP substrate within the active site, thereby facilitating the proper positioning of the γ-phosphate for transfer to the substrate tyrosine residue (cowanjacob2006structuralbiologyof pages 1-2, hunter2015theeukaryoticprotein pages 1-3).</w:t>
       </w:r>
     </w:p>
     <w:p>
@@ -73,7 +79,7 @@
         <w:br/>
       </w:r>
       <w:r>
-        <w:t xml:space="preserve">HCK phosphorylates tyrosine residues in multiple substrate proteins, a function that is largely determined by both the catalytic kinase domain and the substrate-recruiting roles of its regulatory SH2 and SH3 domains. Its substrate repertoire includes proteins involved in signal transduction cascades in hematopoietic cells such as CBL, ADAM15, BCR, ELMO1, FCGR2A, GAB1, GAB2, RAPGEF1, STAT5B, TP73, VAV1, and WAS (alvarado2010crystalstructureof pages 1-2, corey1999srcrelatedproteintyrosine pages 10-11, yokoyama2005identificationoftyrosine pages 1-2). Although the precise consensus motif recognized by HCK has not been defined in detail within the provided sources, the intrinsic substrate specificity of Src family kinases suggests a preference for sequences that accommodate interactions with the active site as well as secondary contacts with the SH2/SH3 domains (yokoyama2005identificationoftyrosine pages 10-11, banavali2007anatomyofa pages 15-16).</w:t>
+        <w:t xml:space="preserve">High-throughput specificity screens and motif analyses have demonstrated that HCK, as a Src-B kinase, exhibits a substrate specificity profile that is similar to that of Lck. In these studies, HCK shows a distinct preference for substrates bearing negatively charged (acidic) residues downstream of the phosphotyrosine, a feature that contrasts with the substrate preferences of Src-A kinases such as c-Src, which tend to favor substrates with positively charged residues downstream (shah2018finetuningofsubstrate pages 10-12). Additional positional data indicate that for SFKs, including HCK, the amino acid immediately preceding the target tyrosine is often a large hydrophobic residue, while positions immediately following the phosphorylated tyrosine may possess acidic residues that contribute to binding affinity and specificity (corwin2016decipheringhumancytoplasmic pages 86-90, zhang2013srcfamilytyrosine pages 55-59). Although a strict linear consensus motif for HCK has not been explicitly defined, aggregated phosphoproteomic studies suggest that HCK substrates are enriched with specific charged and hydrophobic residues in defined positions relative to the phosphorylated tyrosine (corwin2016decipheringhumancytoplasmic pages 126-130).</w:t>
       </w:r>
     </w:p>
     <w:p>
@@ -90,7 +96,7 @@
         <w:br/>
       </w:r>
       <w:r>
-        <w:t xml:space="preserve">HCK displays a modular domain organization that underpins its function and regulation. At the N-terminus, HCK possesses an SH4 domain carrying signals for myristoylation and, in some isoforms, palmitoylation; these lipid modifications anchor the kinase to membranes, thereby facilitating interaction with membrane-bound receptors (pond2020membraneanchoringof pages 1-2). Adjacent to the SH4 domain is a unique region that is less conserved among Src family members yet contributes to isoform-specific functions—HCK is expressed in two major isoforms, commonly referred to as p59-HCK and p61-HCK, which differ by N-terminal residues and lipid modifications (english1996expressionofthe pages 1-2, gibson1993identificationcloningand pages 12-12). Following the unique region are the SH3 and SH2 domains; the SH3 domain binds to proline-rich polyproline type II helices typically found in the SH2-kinase interdomain linker, while the SH2 domain recognizes phosphorylated tyrosine motifs, including those present in the C-terminal tail of HCK (alvarado2010crystalstructureof pages 1-2, lerner2005activationofthe pages 1-2). The catalytic kinase domain, which occupies the central region of the protein, is bilobed and contains the highly conserved ATP-binding pocket, an activation loop that harbors the autophosphorylation site (analogous to Tyr416 in Src), and structural elements such as the glycine-rich loop, a critical C-helix, and a hydrophobic spine that are responsible for the enzyme’s catalytic activity and conformational switching between active and inactive states (selzer2024cocrystallizationofthe pages 1-2, sicheri1997structuresofsrcfamily pages 3-5). The C-terminal tail concludes the kinase and contains a regulatory tyrosine residue (Tyr501 in HCK, analogous to Tyr527 in c-Src) that, when phosphorylated, interacts intramolecularly with the SH2 domain to maintain the kinase in an autoinhibited conformation (alvarado2010crystalstructureof pages 1-2, lerner2005activationofthe pages 1-1, sicheri1997structuresofsrcfamily pages 6-8).</w:t>
+        <w:t xml:space="preserve">HCK exhibits the canonical modular architecture of Src family kinases. At the N-terminus, HCK contains a unique sequence that includes a myristoylation signal, which is critical for membrane localization in hematopoietic cells (sakkiah2017overviewofthe pages 2-3). Following the unique domain is the SH3 domain, which binds to proline-rich motifs and contributes to both intramolecular autoinhibition and substrate recruitment. Next, the SH2 domain is present; it recognizes phosphorylated tyrosine motifs, facilitating both regulation and the formation of signaling complexes. The C-terminal portion of HCK encompasses the catalytic kinase domain (also known as the SH1 domain), which is organized into two lobes—a smaller N-terminal lobe primarily composed of β-sheets and a larger C-terminal lobe rich in α-helices. This bilobed arrangement creates the ATP-binding cleft and houses key elements such as the activation loop, the DFG motif within the activation segment, and the C-helix, which are critical for catalysis and regulation (cowanjacob2006structuralbiologyof pages 1-2, sakkiah2017overviewofthe pages 2-3). Experimental crystallographic studies on closely related SFKs support that HCK shares these conserved features, including a well-defined hydrophobic spine that stabilizes the active conformation. Unique to HCK is its regulatory N-terminal region that may differ in sequence length and composition relative to other SFKs, thus contributing to its hematopoietic-specific functional nuances (zhang2013srcfamilytyrosine pages 59-63).</w:t>
       </w:r>
     </w:p>
     <w:p>
@@ -107,7 +113,7 @@
         <w:br/>
       </w:r>
       <w:r>
-        <w:t xml:space="preserve">HCK is regulated through a finely tuned interplay of intramolecular domain interactions and phosphorylation events. In the autoinhibited state, the SH2 domain binds to a phosphorylated tyrosine in the C-terminal tail (Tyr501), and the SH3 domain binds to a proline-rich sequence found in the SH2-kinase linker; these interactions stabilize a conformation in which the catalytic domain is rendered inactive by displacement of the αC-helix and misalignment of critical catalytic residues (lerner2005activationofthe pages 1-2, sicheri1997structuresofsrcfamily pages 6-8). Full activation of HCK requires disruption of these inhibitory intramolecular interactions. Activation is achieved by displacement of the SH2 or SH3 contacts—such as through binding of external ligands (for example, the HIV-1 Nef protein is known to interact with the SH3 domain and activate HCK)—or through dephosphorylation of the inhibitory C-terminal tyrosine by phosphatases, resulting in a conformational change that permits autophosphorylation of the activation loop (Tyr416) and alignment of the ATP-binding pocket for catalysis (alvarado2010crystalstructureof pages 1-2, lerner2005activationofthe pages 6-7, johnson2000modulationofthe pages 7-8). In addition to these intramolecular events, regulatory kinases such as Csk and its homolog Chk phosphorylate the C-terminal tail to promote the inactive conformation, while intermolecular interactions and autophosphorylation events further modulate HCK’s catalytic output (advani2017cskhomologouskinase(chk) pages 8-10, johnson2000modulationofthe pages 2-2).</w:t>
+        <w:t xml:space="preserve">Regulation of HCK occurs through multiple mechanisms common to Src family kinases. Autoinhibitory interactions are central to maintaining HCK in an inactive conformation. In the basal state, intramolecular interactions occur when the SH2 domain binds to a phosphorylated tyrosine located in the C-terminal tail and the SH3 domain engages a proline-rich region in the linker between the SH2 and kinase domains. These interactions lock HCK into a “closed” conformation that limits substrate access (kemble2009abiochemicalstudy pages 150-155, cowanjacob2006structuralbiologyof pages 7-8). Activation of HCK is achieved by disruption of these intramolecular contacts, which can occur through dephosphorylation of the inhibitory C-terminal phosphotyrosine or through binding of external ligands that outcompete the intramolecular interactions. Subsequent autophosphorylation of a tyrosine residue located in the activation loop stabilizes the active kinase conformation and enhances catalytic activity (kemble2009abiochemicalstudy pages 150-155, shah2018finetuningofsubstrate pages 3-4). In addition, regulatory inputs from other kinases or adaptor proteins may modulate HCK activity, integrating it into broader signaling pathways that control cellular responses such as proliferation and cytoskeletal rearrangement (corwin2016decipheringhumancytoplasmic pages 13-16).</w:t>
       </w:r>
     </w:p>
     <w:p>
@@ -124,7 +130,31 @@
         <w:br/>
       </w:r>
       <w:r>
-        <w:t xml:space="preserve">HCK is predominantly expressed in hematopoietic cells including neutrophils, monocytes, macrophages, and mast cells, where it plays an instrumental role in the regulation of innate immune responses. Acting downstream of cell surface receptors—which include Fcγ receptors (FCGR1A, FCGR2A), cytokine receptors such as those for IFNG, IL2, IL6, and IL8, as well as integrins (ITGB1 and ITGB2)—HCK transduces signals that regulate phagocytosis, cell adhesion, and migration (alvarado2010crystalstructureof pages 1-2, english1996expressionofthe pages 1-2). During phagocytosis, HCK is involved in mobilization of secretory lysosomes, degranulation, and activation of NADPH oxidase, which together contribute to the respiratory burst essential for microbial killing. Moreover, HCK phosphorylates a panel of substrates that includes CBL, ADAM15, BCR, ELMO1, GAB1, GAB2, RAPGEF1, STAT5B, TP73, VAV1, and WAS, thereby modulating downstream signaling pathways that affect cell survival, proliferation, and cytoskeletal reorganization (alvarado2010crystalstructureof pages 1-2, yokoyama2005identificationoftyrosine pages 10-11). In addition, HCK participates in the reorganization of the actin cytoskeleton, facilitating podosome formation and membrane protrusion development, and it has been implicated in the inhibition of TP73-mediated transcription and apoptosis, thereby influencing cell fate decisions (klejman2002thesrcfamily pages 6-7, english1996expressionofthe pages 7-7).</w:t>
+        <w:t xml:space="preserve">HCK is predominantly expressed in hematopoietic cells, including neutrophils, monocytes, macrophages, and mast cells, where it plays a critical role in innate immune responses (shah2018finetuningofsubstrate pages 23-24, zhang2013srcfamilytyrosine pages 67-72). It transduces signals from an array of cell surface receptors such as Fc receptors (FCGR1A, FCGR2A), cytokine receptors (for IFNG, IL2, IL6, and IL8), CSF3R, and integrins (ITGB1, ITGB2). Through its tyrosine kinase activity, HCK phosphorylates a variety of substrates including CBL, ADAM15, BCR, ELMO1, GAB1, GAB2, RAPGEF1, STAT5B, TP73, VAV1, and WAS, thereby modulating pathways involved in phagocytosis, degranulation, actin cytoskeletal reorganization, and the respiratory burst mediated by NADPH oxidase activation (shah2018finetuningofsubstrate pages 23-24, kemble2009abiochemicalstudy pages 146-150). HCK’s actions contribute to several key biological processes:</w:t>
+      </w:r>
+      <w:r>
+        <w:br/>
+      </w:r>
+      <w:r>
+        <w:t xml:space="preserve"> • Signal transduction downstream of immunoglobulin receptor engagement, leading to the mobilization of secretory lysosomes and the formation of cell protrusions and podosomes, which are imperative for cell adhesion and migration.</w:t>
+      </w:r>
+      <w:r>
+        <w:br/>
+      </w:r>
+      <w:r>
+        <w:t xml:space="preserve"> • Regulation of cell survival and proliferation in immune cells, partly through its ability to phosphorylate proteins involved in growth and apoptotic pathways, such as TP73.</w:t>
+      </w:r>
+      <w:r>
+        <w:br/>
+      </w:r>
+      <w:r>
+        <w:t xml:space="preserve"> • Modulation of inflammatory responses through the phosphorylation of substrates that regulate the release of inflammatory mediators (shah2018finetuningofsubstrate pages 23-24, zhang2013srcfamilytyrosine pages 72-76).</w:t>
+      </w:r>
+      <w:r>
+        <w:br/>
+      </w:r>
+      <w:r>
+        <w:t xml:space="preserve">In embryonic stem cells, studies have shown that SFK members including HCK participate in the maintenance of the undifferentiated state, demonstrating that its expression is downregulated upon differentiation (zhang2013srcfamilytyrosine pages 120-124).</w:t>
       </w:r>
     </w:p>
     <w:p>
@@ -141,7 +171,7 @@
         <w:br/>
       </w:r>
       <w:r>
-        <w:t xml:space="preserve">HCK is known by several alternative names including Hematopoietic cell kinase, p59-HCK/p60-HCK, and p61-HCK, reflecting the existence of multiple isoforms generated by alternative translational initiation (english1996expressionofthe pages 1-2, gibson1993identificationcloningand pages 12-12). Inhibitors that target Src family kinases, such as the ATP-competitive inhibitor A-419259 and derivative compounds like NaPP1 in chemical genetics studies, have been used to dissect the functional role of HCK in various signaling pathways, including its contribution to drug resistance in chronic myelogenous leukemia (penedumitrescu2008aninhibitorresistantmutant pages 2-4, penedumitrescu2010expressionofa pages 9-10). In particular, overexpression of HCK has been implicated in the resistance of CML cells to imatinib therapy by sustaining phosphorylation events that maintain downstream signaling through pathways such as those involving STAT5 and ERK (penedumitrescu2010expressionofa pages 5-6, penedumitrescu2010expressionofa pages 9-9). Furthermore, HCK inhibition is being explored as a therapeutic strategy in the context of certain hematopoietic malignancies and in HIV infection, where viral proteins such as Nef interact with its regulatory domains to dysregulate activity (alvarado2010crystalstructureof pages 1-2, lerner2005activationofthe pages 1-1). The structural basis of HCK’s activation by membrane anchoring and domain displacement, as revealed by crystallographic studies, also suggests unique sites for allosteric inhibition that may improve therapeutic selectivity (selzer2024cocrystallizationofthe pages 7-8).</w:t>
+        <w:t xml:space="preserve">Several small-molecule inhibitors targeting Src family kinases have been developed and are being evaluated for therapeutic applications in cancers and inflammatory diseases; these inhibitors typically target the ATP-binding site within the kinase domain (hunter2015theeukaryoticprotein pages 6-8, sakkiah2017overviewofthe pages 2-3). Although many inhibitors exhibit cross-reactivity among SFK members, selective modulation of HCK activity remains an area of active investigation, given its pivotal role in hematopoietic cell signaling and innate immune responses. Dysregulated HCK activity has been associated with pathological conditions such as leukemia, chronic inflammatory diseases, and disorders of immune cell function (shah2018finetuningofsubstrate pages 23-24, kemble2009abiochemicalstudy pages 146-150). In addition, attempts to decipher HCK substrate specificity using yeast-based phosphoproteomic approaches have provided insights that may facilitate the design of more specific inhibitors and diagnostic tools (corwin2016decipheringhumancytoplasmic pages 146-149).</w:t>
       </w:r>
     </w:p>
     <w:p>
@@ -158,283 +188,7 @@
         <w:br/>
       </w:r>
       <w:r>
-        <w:t xml:space="preserve">alvarado2010crystalstructureof pages 1-2;</w:t>
-      </w:r>
-      <w:r>
-        <w:br/>
-      </w:r>
-      <w:r>
-        <w:t xml:space="preserve">banavali2007anatomyofa pages 1-2;</w:t>
-      </w:r>
-      <w:r>
-        <w:br/>
-      </w:r>
-      <w:r>
-        <w:t xml:space="preserve">banavali2007anatomyofa pages 15-16;</w:t>
-      </w:r>
-      <w:r>
-        <w:br/>
-      </w:r>
-      <w:r>
-        <w:t xml:space="preserve">english1996expressionofthe pages 1-2;</w:t>
-      </w:r>
-      <w:r>
-        <w:br/>
-      </w:r>
-      <w:r>
-        <w:t xml:space="preserve">klejman2002thesrcfamily pages 6-7;</w:t>
-      </w:r>
-      <w:r>
-        <w:br/>
-      </w:r>
-      <w:r>
-        <w:t xml:space="preserve">penedumitrescu2008aninhibitorresistantmutant pages 2-4;</w:t>
-      </w:r>
-      <w:r>
-        <w:br/>
-      </w:r>
-      <w:r>
-        <w:t xml:space="preserve">pond2020membraneanchoringof pages 1-2;</w:t>
-      </w:r>
-      <w:r>
-        <w:br/>
-      </w:r>
-      <w:r>
-        <w:t xml:space="preserve">selzer2024cocrystallizationofthe pages 1-2;</w:t>
-      </w:r>
-      <w:r>
-        <w:br/>
-      </w:r>
-      <w:r>
-        <w:t xml:space="preserve">selzer2024cocrystallizationofthe pages 7-8;</w:t>
-      </w:r>
-      <w:r>
-        <w:br/>
-      </w:r>
-      <w:r>
-        <w:t xml:space="preserve">xu1997threedimensionalstructureof pages 8-8;</w:t>
-      </w:r>
-      <w:r>
-        <w:br/>
-      </w:r>
-      <w:r>
-        <w:t xml:space="preserve">young2001dynamiccouplingbetween pages 1-2;</w:t>
-      </w:r>
-      <w:r>
-        <w:br/>
-      </w:r>
-      <w:r>
-        <w:t xml:space="preserve">advani2017cskhomologouskinase(chk) pages 8-10;</w:t>
-      </w:r>
-      <w:r>
-        <w:br/>
-      </w:r>
-      <w:r>
-        <w:t xml:space="preserve">bureau2018thesrcfamilytyrosine pages 1-2;</w:t>
-      </w:r>
-      <w:r>
-        <w:br/>
-      </w:r>
-      <w:r>
-        <w:t xml:space="preserve">corey1999srcrelatedproteintyrosine pages 10-11;</w:t>
-      </w:r>
-      <w:r>
-        <w:br/>
-      </w:r>
-      <w:r>
-        <w:t xml:space="preserve">english1996expressionofthe pages 7-7;</w:t>
-      </w:r>
-      <w:r>
-        <w:br/>
-      </w:r>
-      <w:r>
-        <w:t xml:space="preserve">gibson1993identificationcloningand pages 12-12;</w:t>
-      </w:r>
-      <w:r>
-        <w:br/>
-      </w:r>
-      <w:r>
-        <w:t xml:space="preserve">gouri1994nucleotidesequenceof pages 1-4;</w:t>
-      </w:r>
-      <w:r>
-        <w:br/>
-      </w:r>
-      <w:r>
-        <w:t xml:space="preserve">gouri1994nucleotidesequenceof pages 12-13;</w:t>
-      </w:r>
-      <w:r>
-        <w:br/>
-      </w:r>
-      <w:r>
-        <w:t xml:space="preserve">gouri1994nucleotidesequenceof pages 4-9;</w:t>
-      </w:r>
-      <w:r>
-        <w:br/>
-      </w:r>
-      <w:r>
-        <w:t xml:space="preserve">gouri1994nucleotidesequenceof pages 9-12;</w:t>
-      </w:r>
-      <w:r>
-        <w:br/>
-      </w:r>
-      <w:r>
-        <w:t xml:space="preserve">horita1998solutionstructureof pages 1-2;</w:t>
-      </w:r>
-      <w:r>
-        <w:br/>
-      </w:r>
-      <w:r>
-        <w:t xml:space="preserve">johnson2000modulationofthe pages 1-2;</w:t>
-      </w:r>
-      <w:r>
-        <w:br/>
-      </w:r>
-      <w:r>
-        <w:t xml:space="preserve">johnson2000modulationofthe pages 11-13;</w:t>
-      </w:r>
-      <w:r>
-        <w:br/>
-      </w:r>
-      <w:r>
-        <w:t xml:space="preserve">johnson2000modulationofthe pages 2-2;</w:t>
-      </w:r>
-      <w:r>
-        <w:br/>
-      </w:r>
-      <w:r>
-        <w:t xml:space="preserve">johnson2000modulationofthe pages 6-6;</w:t>
-      </w:r>
-      <w:r>
-        <w:br/>
-      </w:r>
-      <w:r>
-        <w:t xml:space="preserve">johnson2000modulationofthe pages 6-7;</w:t>
-      </w:r>
-      <w:r>
-        <w:br/>
-      </w:r>
-      <w:r>
-        <w:t xml:space="preserve">johnson2000modulationofthe pages 7-8;</w:t>
-      </w:r>
-      <w:r>
-        <w:br/>
-      </w:r>
-      <w:r>
-        <w:t xml:space="preserve">klejman2002thesrcfamily pages 2-3;</w:t>
-      </w:r>
-      <w:r>
-        <w:br/>
-      </w:r>
-      <w:r>
-        <w:t xml:space="preserve">klejman2002thesrcfamily pages 4-6;</w:t>
-      </w:r>
-      <w:r>
-        <w:br/>
-      </w:r>
-      <w:r>
-        <w:t xml:space="preserve">lerner2005activationofthe pages 1-1;</w:t>
-      </w:r>
-      <w:r>
-        <w:br/>
-      </w:r>
-      <w:r>
-        <w:t xml:space="preserve">lerner2005activationofthe pages 1-2;</w:t>
-      </w:r>
-      <w:r>
-        <w:br/>
-      </w:r>
-      <w:r>
-        <w:t xml:space="preserve">lerner2005activationofthe pages 6-7;</w:t>
-      </w:r>
-      <w:r>
-        <w:br/>
-      </w:r>
-      <w:r>
-        <w:t xml:space="preserve">penedumitrescu2008aninhibitorresistantmutant pages 1-2;</w:t>
-      </w:r>
-      <w:r>
-        <w:br/>
-      </w:r>
-      <w:r>
-        <w:t xml:space="preserve">penedumitrescu2010expressionofa pages 2-2;</w:t>
-      </w:r>
-      <w:r>
-        <w:br/>
-      </w:r>
-      <w:r>
-        <w:t xml:space="preserve">penedumitrescu2010expressionofa pages 4-5;</w:t>
-      </w:r>
-      <w:r>
-        <w:br/>
-      </w:r>
-      <w:r>
-        <w:t xml:space="preserve">penedumitrescu2010expressionofa pages 5-6;</w:t>
-      </w:r>
-      <w:r>
-        <w:br/>
-      </w:r>
-      <w:r>
-        <w:t xml:space="preserve">penedumitrescu2010expressionofa pages 9-10;</w:t>
-      </w:r>
-      <w:r>
-        <w:br/>
-      </w:r>
-      <w:r>
-        <w:t xml:space="preserve">penedumitrescu2010expressionofa pages 9-9;</w:t>
-      </w:r>
-      <w:r>
-        <w:br/>
-      </w:r>
-      <w:r>
-        <w:t xml:space="preserve">sakkiah2017overviewofthe pages 2-3;</w:t>
-      </w:r>
-      <w:r>
-        <w:br/>
-      </w:r>
-      <w:r>
-        <w:t xml:space="preserve">schreiner2002activationofstat3 pages 1-2;</w:t>
-      </w:r>
-      <w:r>
-        <w:br/>
-      </w:r>
-      <w:r>
-        <w:t xml:space="preserve">sicheri1997structuresofsrcfamily pages 1-2;</w:t>
-      </w:r>
-      <w:r>
-        <w:br/>
-      </w:r>
-      <w:r>
-        <w:t xml:space="preserve">sicheri1997structuresofsrcfamily pages 3-5;</w:t>
-      </w:r>
-      <w:r>
-        <w:br/>
-      </w:r>
-      <w:r>
-        <w:t xml:space="preserve">sicheri1997structuresofsrcfamily pages 6-8;</w:t>
-      </w:r>
-      <w:r>
-        <w:br/>
-      </w:r>
-      <w:r>
-        <w:t xml:space="preserve">xu1997threedimensionalstructureof pages 7-8;</w:t>
-      </w:r>
-      <w:r>
-        <w:br/>
-      </w:r>
-      <w:r>
-        <w:t xml:space="preserve">yang2016hckisa pages 16-17;</w:t>
-      </w:r>
-      <w:r>
-        <w:br/>
-      </w:r>
-      <w:r>
-        <w:t xml:space="preserve">yokoyama2005identificationoftyrosine pages 1-2;</w:t>
-      </w:r>
-      <w:r>
-        <w:br/>
-      </w:r>
-      <w:r>
-        <w:t xml:space="preserve">yokoyama2005identificationoftyrosine pages 10-11.</w:t>
+        <w:t xml:space="preserve">shah2018finetuningofsubstrate pages 10-12, shah2018finetuningofsubstrate pages 23-24, zhang2013srcfamilytyrosine pages 63-67, corwin2016decipheringhumancytoplasmic pages 13-16, corwin2016decipheringhumancytoplasmic pages 86-90, corwin2016decipheringhumancytoplasmic pages 146-149, corwin2016decipheringhumancytoplasmic pages 152-155, cowanjacob2006structuralbiologyof pages 1-2, cowanjacob2006structuralbiologyof pages 7-8, kemble2009abiochemicalstudy pages 33-38, kemble2009abiochemicalstudy pages 146-150, kemble2009abiochemicalstudy pages 150-155, sakkiah2017overviewofthe pages 2-3, hunter2015theeukaryoticprotein pages 1-3, hunter2015theeukaryoticprotein pages 6-8, loris2007exploringstructureand pages 49-52, zhang2013srcfamilytyrosine pages 67-72, zhang2013srcfamilytyrosine pages 59-63, zhang2013srcfamilytyrosine pages 120-124, zhang2013srcfamilytyrosine pages 72-76.</w:t>
       </w:r>
     </w:p>
     <w:p>
@@ -453,438 +207,205 @@
         </w:numPr>
       </w:pPr>
       <w:r>
-        <w:t xml:space="preserve">(alvarado2010crystalstructureof pages 1-2): John J. Alvarado, Laurie Betts, Jamie A. Moroco, Thomas E. Smithgall, and Joanne I. Yeh. Crystal structure of the src family kinase hck sh3-sh2 linker regulatory region supports an sh3-dominant activation mechanism. Journal of Biological Chemistry, 285:35455-35461, Nov 2010. URL: https://doi.org/10.1074/jbc.m110.145102, doi:10.1074/jbc.m110.145102. This article has 43 citations and is from a domain leading peer-reviewed journal.</w:t>
-      </w:r>
-    </w:p>
-    <w:p>
-      <w:pPr>
-        <w:numPr>
-          <w:ilvl w:val="0"/>
-          <w:numId w:val="1002"/>
-        </w:numPr>
-      </w:pPr>
-      <w:r>
-        <w:t xml:space="preserve">(banavali2007anatomyofa pages 1-2): Nilesh K. Banavali and Benoît Roux. Anatomy of a structural pathway for activation of the catalytic domain of src kinase hck. Proteins: Structure, Jun 2007. URL: https://doi.org/10.1002/prot.21334, doi:10.1002/prot.21334. This article has 55 citations.</w:t>
-      </w:r>
-    </w:p>
-    <w:p>
-      <w:pPr>
-        <w:numPr>
-          <w:ilvl w:val="0"/>
-          <w:numId w:val="1002"/>
-        </w:numPr>
-      </w:pPr>
-      <w:r>
-        <w:t xml:space="preserve">(banavali2007anatomyofa pages 15-16): Nilesh K. Banavali and Benoît Roux. Anatomy of a structural pathway for activation of the catalytic domain of src kinase hck. Proteins: Structure, Jun 2007. URL: https://doi.org/10.1002/prot.21334, doi:10.1002/prot.21334. This article has 55 citations.</w:t>
-      </w:r>
-    </w:p>
-    <w:p>
-      <w:pPr>
-        <w:numPr>
-          <w:ilvl w:val="0"/>
-          <w:numId w:val="1002"/>
-        </w:numPr>
-      </w:pPr>
-      <w:r>
-        <w:t xml:space="preserve">(english1996expressionofthe pages 1-2): B Keith English. Expression of the activated (y501-f501)</w:t>
-      </w:r>
-      <w:r>
-        <w:t xml:space="preserve"> </w:t>
-      </w:r>
-      <w:r>
-        <w:t xml:space="preserve">hck</w:t>
-      </w:r>
-      <w:r>
-        <w:t xml:space="preserve"> </w:t>
-      </w:r>
-      <w:r>
-        <w:t xml:space="preserve">tyrosine kinase in 32dcl3 myeloid cells prolongs survival in the absence of il-3 and blocks granulocytic differentiation in response to g-csf. Journal of Leukocyte Biology, 60:667-673, Nov 1996. URL: https://doi.org/10.1002/jlb.60.5.667, doi:10.1002/jlb.60.5.667. This article has 12 citations and is from a peer-reviewed journal.</w:t>
-      </w:r>
-    </w:p>
-    <w:p>
-      <w:pPr>
-        <w:numPr>
-          <w:ilvl w:val="0"/>
-          <w:numId w:val="1002"/>
-        </w:numPr>
-      </w:pPr>
-      <w:r>
-        <w:t xml:space="preserve">(klejman2002thesrcfamily pages 6-7): A. Klejman, S. Schreiner, Malgorzata Nieborowska‐Skorska, A. Słupianek, Matthew B. Wilson, T. Smithgall, and T. Skorski. The src family kinase hck couples bcr/abl to stat5 activation in myeloid leukemia cells. The EMBO Journal, 21:5766-5774, Nov 2002. URL: https://doi.org/10.1093/emboj/cdf562, doi:10.1093/emboj/cdf562. This article has 292 citations.</w:t>
-      </w:r>
-    </w:p>
-    <w:p>
-      <w:pPr>
-        <w:numPr>
-          <w:ilvl w:val="0"/>
-          <w:numId w:val="1002"/>
-        </w:numPr>
-      </w:pPr>
-      <w:r>
-        <w:t xml:space="preserve">(penedumitrescu2008aninhibitorresistantmutant pages 2-4): T Pene-Dumitrescu, L F Peterson, N J Donato, and T E Smithgall. An inhibitor-resistant mutant of hck protects cml cells against the antiproliferative and apoptotic effects of the broad-spectrum src family kinase inhibitor a-419259. Oncogene, 27:7055-7069, Nov 2008. URL: https://doi.org/10.1038/onc.2008.330, doi:10.1038/onc.2008.330. This article has 52 citations and is from a domain leading peer-reviewed journal.</w:t>
-      </w:r>
-    </w:p>
-    <w:p>
-      <w:pPr>
-        <w:numPr>
-          <w:ilvl w:val="0"/>
-          <w:numId w:val="1002"/>
-        </w:numPr>
-      </w:pPr>
-      <w:r>
-        <w:t xml:space="preserve">(pond2020membraneanchoringof pages 1-2): Matthew P. Pond, Rebecca Eells, Bradley W. Treece, Frank Heinrich, Mathias Lösche, and Benoît Roux. Membrane anchoring of hck kinase via the intrinsically disordered sh4-u and length scale associated with subcellular localization. Journal of Molecular Biology, 432:2985-2997, Apr 2020. URL: https://doi.org/10.1016/j.jmb.2019.11.024, doi:10.1016/j.jmb.2019.11.024. This article has 14 citations and is from a domain leading peer-reviewed journal.</w:t>
-      </w:r>
-    </w:p>
-    <w:p>
-      <w:pPr>
-        <w:numPr>
-          <w:ilvl w:val="0"/>
-          <w:numId w:val="1002"/>
-        </w:numPr>
-      </w:pPr>
-      <w:r>
-        <w:t xml:space="preserve">(selzer2024cocrystallizationofthe pages 1-2): Ari M. Selzer, John J. Alvarado, and Thomas E. Smithgall. Cocrystallization of the src-family kinase hck with the atp-site inhibitor a-419259 stabilizes an extended activation loop conformation. Biochemistry, 63:2594-2601, Sep 2024. URL: https://doi.org/10.1021/acs.biochem.4c00323, doi:10.1021/acs.biochem.4c00323. This article has 3 citations and is from a peer-reviewed journal.</w:t>
-      </w:r>
-    </w:p>
-    <w:p>
-      <w:pPr>
-        <w:numPr>
-          <w:ilvl w:val="0"/>
-          <w:numId w:val="1002"/>
-        </w:numPr>
-      </w:pPr>
-      <w:r>
-        <w:t xml:space="preserve">(selzer2024cocrystallizationofthe pages 7-8): Ari M. Selzer, John J. Alvarado, and Thomas E. Smithgall. Cocrystallization of the src-family kinase hck with the atp-site inhibitor a-419259 stabilizes an extended activation loop conformation. Biochemistry, 63:2594-2601, Sep 2024. URL: https://doi.org/10.1021/acs.biochem.4c00323, doi:10.1021/acs.biochem.4c00323. This article has 3 citations and is from a peer-reviewed journal.</w:t>
-      </w:r>
-    </w:p>
-    <w:p>
-      <w:pPr>
-        <w:numPr>
-          <w:ilvl w:val="0"/>
-          <w:numId w:val="1002"/>
-        </w:numPr>
-      </w:pPr>
-      <w:r>
-        <w:t xml:space="preserve">(xu1997threedimensionalstructureof pages 8-8): Wenqing Xu, Stephen C. Harrison, and Michael J. Eck. Three-dimensional structure of the tyrosine kinase c-src. Nature, 385:595-602, Feb 1997. URL: https://doi.org/10.1038/385595a0, doi:10.1038/385595a0. This article has 1906 citations and is from a highest quality peer-reviewed journal.</w:t>
-      </w:r>
-    </w:p>
-    <w:p>
-      <w:pPr>
-        <w:numPr>
-          <w:ilvl w:val="0"/>
-          <w:numId w:val="1002"/>
-        </w:numPr>
-      </w:pPr>
-      <w:r>
-        <w:t xml:space="preserve">(young2001dynamiccouplingbetween pages 1-2): Matthew A. Young, Stefania Gonfloni, Giulio Superti-Furga, Benoit Roux, and John Kuriyan. Dynamic coupling between the sh2 and sh3 domains of c-src and hck underlies their inactivation by c-terminal tyrosine phosphorylation. Cell, 105:115-126, Apr 2001. URL: https://doi.org/10.1016/s0092-8674(01)00301-4, doi:10.1016/s0092-8674(01)00301-4. This article has 511 citations and is from a highest quality peer-reviewed journal.</w:t>
-      </w:r>
-    </w:p>
-    <w:p>
-      <w:pPr>
-        <w:numPr>
-          <w:ilvl w:val="0"/>
-          <w:numId w:val="1002"/>
-        </w:numPr>
-      </w:pPr>
-      <w:r>
-        <w:t xml:space="preserve">(advani2017cskhomologouskinase(chk) pages 8-10): Gahana Advani, Ya Chee Lim, Bruno Catimel, Daisy Sio Seng Lio, Nadia L. Y. Ng, Anderly C. Chüeh, Mai Tran, Mohd Ishtiaq Anasir, Heather Verkade, Hong-Jian Zhu, Benjamin E. Turk, Thomas E. Smithgall, Ching-Seng Ang, Michael Griffin, and Heung-Chin Cheng. Csk-homologous kinase (chk) is an efficient inhibitor of src-family kinases but a poor catalyst of phosphorylation of their c-terminal regulatory tyrosine. Cell Communication and Signaling, Aug 2017. URL: https://doi.org/10.1186/s12964-017-0186-x, doi:10.1186/s12964-017-0186-x. This article has 15 citations and is from a peer-reviewed journal.</w:t>
-      </w:r>
-    </w:p>
-    <w:p>
-      <w:pPr>
-        <w:numPr>
-          <w:ilvl w:val="0"/>
-          <w:numId w:val="1002"/>
-        </w:numPr>
-      </w:pPr>
-      <w:r>
-        <w:t xml:space="preserve">(bureau2018thesrcfamilytyrosine pages 1-2): Jean-François Bureau, Patricia Cassonnet, Laura Grange, Julien Dessapt, Louis Jones, Caroline Demeret, Anavaj Sakuntabhai, and Yves Jacob. The src-family tyrosine kinase hck shapes the landscape of skap2 interactome. Oncotarget, 9:13102-13115, Feb 2018. URL: https://doi.org/10.18632/oncotarget.24424, doi:10.18632/oncotarget.24424. This article has 12 citations and is from a poor quality or predatory journal.</w:t>
-      </w:r>
-    </w:p>
-    <w:p>
-      <w:pPr>
-        <w:numPr>
-          <w:ilvl w:val="0"/>
-          <w:numId w:val="1002"/>
-        </w:numPr>
-      </w:pPr>
-      <w:r>
-        <w:t xml:space="preserve">(corey1999srcrelatedproteintyrosine pages 10-11): Seth J. Corey and Steven M. Anderson. Src-related protein tyrosine kinases in hematopoiesis. Blood, 93:1-14, Jan 1999. URL: https://doi.org/10.1182/blood.v93.1.1.401a45_1_14, doi:10.1182/blood.v93.1.1.401a45_1_14. This article has 184 citations and is from a highest quality peer-reviewed journal.</w:t>
-      </w:r>
-    </w:p>
-    <w:p>
-      <w:pPr>
-        <w:numPr>
-          <w:ilvl w:val="0"/>
-          <w:numId w:val="1002"/>
-        </w:numPr>
-      </w:pPr>
-      <w:r>
-        <w:t xml:space="preserve">(english1996expressionofthe pages 7-7): B Keith English. Expression of the activated (y501-f501)</w:t>
-      </w:r>
-      <w:r>
-        <w:t xml:space="preserve"> </w:t>
-      </w:r>
-      <w:r>
-        <w:t xml:space="preserve">hck</w:t>
-      </w:r>
-      <w:r>
-        <w:t xml:space="preserve"> </w:t>
-      </w:r>
-      <w:r>
-        <w:t xml:space="preserve">tyrosine kinase in 32dcl3 myeloid cells prolongs survival in the absence of il-3 and blocks granulocytic differentiation in response to g-csf. Journal of Leukocyte Biology, 60:667-673, Nov 1996. URL: https://doi.org/10.1002/jlb.60.5.667, doi:10.1002/jlb.60.5.667. This article has 12 citations and is from a peer-reviewed journal.</w:t>
-      </w:r>
-    </w:p>
-    <w:p>
-      <w:pPr>
-        <w:numPr>
-          <w:ilvl w:val="0"/>
-          <w:numId w:val="1002"/>
-        </w:numPr>
-      </w:pPr>
-      <w:r>
-        <w:t xml:space="preserve">(gibson1993identificationcloningand pages 12-12): S. Gibson, B. Leung, J. Squire, M. Hill, N. Arima, Paul E. Goss, David Hogg, and Gordon B. Mills. Identification, cloning, and characterization of a novel human t-cell- specific tyrosine kinase located at the hematopoietin complex on chromosome 5q. Blood, 82:1561-1572, Sep 1993. URL: https://doi.org/10.1182/blood.v82.5.1561.1561, doi:10.1182/blood.v82.5.1561.1561. This article has 106 citations and is from a highest quality peer-reviewed journal.</w:t>
-      </w:r>
-    </w:p>
-    <w:p>
-      <w:pPr>
-        <w:numPr>
-          <w:ilvl w:val="0"/>
-          <w:numId w:val="1002"/>
-        </w:numPr>
-      </w:pPr>
-      <w:r>
-        <w:t xml:space="preserve">(gouri1994nucleotidesequenceof pages 1-4): B S Vijaya Gouri, V Rema, S Kamatkar, and Ghansityam Swarup. Nucleotide sequence of a cdna coding for rathck tyrosine kinase and characterization of its gene product. Journal of Biosciences, 19:117-129, Jun 1994. URL: https://doi.org/10.1007/bf02703048, doi:10.1007/bf02703048. This article has 2 citations and is from a peer-reviewed journal.</w:t>
-      </w:r>
-    </w:p>
-    <w:p>
-      <w:pPr>
-        <w:numPr>
-          <w:ilvl w:val="0"/>
-          <w:numId w:val="1002"/>
-        </w:numPr>
-      </w:pPr>
-      <w:r>
-        <w:t xml:space="preserve">(gouri1994nucleotidesequenceof pages 12-13): B S Vijaya Gouri, V Rema, S Kamatkar, and Ghansityam Swarup. Nucleotide sequence of a cdna coding for rathck tyrosine kinase and characterization of its gene product. Journal of Biosciences, 19:117-129, Jun 1994. URL: https://doi.org/10.1007/bf02703048, doi:10.1007/bf02703048. This article has 2 citations and is from a peer-reviewed journal.</w:t>
-      </w:r>
-    </w:p>
-    <w:p>
-      <w:pPr>
-        <w:numPr>
-          <w:ilvl w:val="0"/>
-          <w:numId w:val="1002"/>
-        </w:numPr>
-      </w:pPr>
-      <w:r>
-        <w:t xml:space="preserve">(gouri1994nucleotidesequenceof pages 4-9): B S Vijaya Gouri, V Rema, S Kamatkar, and Ghansityam Swarup. Nucleotide sequence of a cdna coding for rathck tyrosine kinase and characterization of its gene product. Journal of Biosciences, 19:117-129, Jun 1994. URL: https://doi.org/10.1007/bf02703048, doi:10.1007/bf02703048. This article has 2 citations and is from a peer-reviewed journal.</w:t>
-      </w:r>
-    </w:p>
-    <w:p>
-      <w:pPr>
-        <w:numPr>
-          <w:ilvl w:val="0"/>
-          <w:numId w:val="1002"/>
-        </w:numPr>
-      </w:pPr>
-      <w:r>
-        <w:t xml:space="preserve">(gouri1994nucleotidesequenceof pages 9-12): B S Vijaya Gouri, V Rema, S Kamatkar, and Ghansityam Swarup. Nucleotide sequence of a cdna coding for rathck tyrosine kinase and characterization of its gene product. Journal of Biosciences, 19:117-129, Jun 1994. URL: https://doi.org/10.1007/bf02703048, doi:10.1007/bf02703048. This article has 2 citations and is from a peer-reviewed journal.</w:t>
-      </w:r>
-    </w:p>
-    <w:p>
-      <w:pPr>
-        <w:numPr>
-          <w:ilvl w:val="0"/>
-          <w:numId w:val="1002"/>
-        </w:numPr>
-      </w:pPr>
-      <w:r>
-        <w:t xml:space="preserve">(horita1998solutionstructureof pages 1-2): David A. Horita, Donna M. Baldisseri, Weixing Zhang, Amanda S. Altieri, Thomas E. Smithgall, William H. Gmeiner, and R.Andrew Byrd. Solution structure of the human hck sh3 domain and identification of its ligand binding site. Journal of Molecular Biology, 278:253-265, Apr 1998. URL: https://doi.org/10.1006/jmbi.1998.1690, doi:10.1006/jmbi.1998.1690. This article has 42 citations and is from a domain leading peer-reviewed journal.</w:t>
-      </w:r>
-    </w:p>
-    <w:p>
-      <w:pPr>
-        <w:numPr>
-          <w:ilvl w:val="0"/>
-          <w:numId w:val="1002"/>
-        </w:numPr>
-      </w:pPr>
-      <w:r>
-        <w:t xml:space="preserve">(johnson2000modulationofthe pages 1-2): Timothy M. Johnson, Nicholas A. Williamson, Glen Scholz, Anthony Jaworowski, Richard E.H. Wettenhall, Ashley R. Dunn, and Heung-Chin Cheng. Modulation of the catalytic activity of the src family tyrosine kinase hck by autophosphorylation at a novel site in the unique domain. Journal of Biological Chemistry, 275:33353-33364, Oct 2000. URL: https://doi.org/10.1074/jbc.m002022200, doi:10.1074/jbc.m002022200. This article has 38 citations and is from a domain leading peer-reviewed journal.</w:t>
-      </w:r>
-    </w:p>
-    <w:p>
-      <w:pPr>
-        <w:numPr>
-          <w:ilvl w:val="0"/>
-          <w:numId w:val="1002"/>
-        </w:numPr>
-      </w:pPr>
-      <w:r>
-        <w:t xml:space="preserve">(johnson2000modulationofthe pages 11-13): Timothy M. Johnson, Nicholas A. Williamson, Glen Scholz, Anthony Jaworowski, Richard E.H. Wettenhall, Ashley R. Dunn, and Heung-Chin Cheng. Modulation of the catalytic activity of the src family tyrosine kinase hck by autophosphorylation at a novel site in the unique domain. Journal of Biological Chemistry, 275:33353-33364, Oct 2000. URL: https://doi.org/10.1074/jbc.m002022200, doi:10.1074/jbc.m002022200. This article has 38 citations and is from a domain leading peer-reviewed journal.</w:t>
-      </w:r>
-    </w:p>
-    <w:p>
-      <w:pPr>
-        <w:numPr>
-          <w:ilvl w:val="0"/>
-          <w:numId w:val="1002"/>
-        </w:numPr>
-      </w:pPr>
-      <w:r>
-        <w:t xml:space="preserve">(johnson2000modulationofthe pages 2-2): Timothy M. Johnson, Nicholas A. Williamson, Glen Scholz, Anthony Jaworowski, Richard E.H. Wettenhall, Ashley R. Dunn, and Heung-Chin Cheng. Modulation of the catalytic activity of the src family tyrosine kinase hck by autophosphorylation at a novel site in the unique domain. Journal of Biological Chemistry, 275:33353-33364, Oct 2000. URL: https://doi.org/10.1074/jbc.m002022200, doi:10.1074/jbc.m002022200. This article has 38 citations and is from a domain leading peer-reviewed journal.</w:t>
-      </w:r>
-    </w:p>
-    <w:p>
-      <w:pPr>
-        <w:numPr>
-          <w:ilvl w:val="0"/>
-          <w:numId w:val="1002"/>
-        </w:numPr>
-      </w:pPr>
-      <w:r>
-        <w:t xml:space="preserve">(johnson2000modulationofthe pages 6-6): Timothy M. Johnson, Nicholas A. Williamson, Glen Scholz, Anthony Jaworowski, Richard E.H. Wettenhall, Ashley R. Dunn, and Heung-Chin Cheng. Modulation of the catalytic activity of the src family tyrosine kinase hck by autophosphorylation at a novel site in the unique domain. Journal of Biological Chemistry, 275:33353-33364, Oct 2000. URL: https://doi.org/10.1074/jbc.m002022200, doi:10.1074/jbc.m002022200. This article has 38 citations and is from a domain leading peer-reviewed journal.</w:t>
-      </w:r>
-    </w:p>
-    <w:p>
-      <w:pPr>
-        <w:numPr>
-          <w:ilvl w:val="0"/>
-          <w:numId w:val="1002"/>
-        </w:numPr>
-      </w:pPr>
-      <w:r>
-        <w:t xml:space="preserve">(johnson2000modulationofthe pages 6-7): Timothy M. Johnson, Nicholas A. Williamson, Glen Scholz, Anthony Jaworowski, Richard E.H. Wettenhall, Ashley R. Dunn, and Heung-Chin Cheng. Modulation of the catalytic activity of the src family tyrosine kinase hck by autophosphorylation at a novel site in the unique domain. Journal of Biological Chemistry, 275:33353-33364, Oct 2000. URL: https://doi.org/10.1074/jbc.m002022200, doi:10.1074/jbc.m002022200. This article has 38 citations and is from a domain leading peer-reviewed journal.</w:t>
-      </w:r>
-    </w:p>
-    <w:p>
-      <w:pPr>
-        <w:numPr>
-          <w:ilvl w:val="0"/>
-          <w:numId w:val="1002"/>
-        </w:numPr>
-      </w:pPr>
-      <w:r>
-        <w:t xml:space="preserve">(johnson2000modulationofthe pages 7-8): Timothy M. Johnson, Nicholas A. Williamson, Glen Scholz, Anthony Jaworowski, Richard E.H. Wettenhall, Ashley R. Dunn, and Heung-Chin Cheng. Modulation of the catalytic activity of the src family tyrosine kinase hck by autophosphorylation at a novel site in the unique domain. Journal of Biological Chemistry, 275:33353-33364, Oct 2000. URL: https://doi.org/10.1074/jbc.m002022200, doi:10.1074/jbc.m002022200. This article has 38 citations and is from a domain leading peer-reviewed journal.</w:t>
-      </w:r>
-    </w:p>
-    <w:p>
-      <w:pPr>
-        <w:numPr>
-          <w:ilvl w:val="0"/>
-          <w:numId w:val="1002"/>
-        </w:numPr>
-      </w:pPr>
-      <w:r>
-        <w:t xml:space="preserve">(klejman2002thesrcfamily pages 2-3): A. Klejman, S. Schreiner, Malgorzata Nieborowska‐Skorska, A. Słupianek, Matthew B. Wilson, T. Smithgall, and T. Skorski. The src family kinase hck couples bcr/abl to stat5 activation in myeloid leukemia cells. The EMBO Journal, 21:5766-5774, Nov 2002. URL: https://doi.org/10.1093/emboj/cdf562, doi:10.1093/emboj/cdf562. This article has 292 citations.</w:t>
-      </w:r>
-    </w:p>
-    <w:p>
-      <w:pPr>
-        <w:numPr>
-          <w:ilvl w:val="0"/>
-          <w:numId w:val="1002"/>
-        </w:numPr>
-      </w:pPr>
-      <w:r>
-        <w:t xml:space="preserve">(klejman2002thesrcfamily pages 4-6): A. Klejman, S. Schreiner, Malgorzata Nieborowska‐Skorska, A. Słupianek, Matthew B. Wilson, T. Smithgall, and T. Skorski. The src family kinase hck couples bcr/abl to stat5 activation in myeloid leukemia cells. The EMBO Journal, 21:5766-5774, Nov 2002. URL: https://doi.org/10.1093/emboj/cdf562, doi:10.1093/emboj/cdf562. This article has 292 citations.</w:t>
-      </w:r>
-    </w:p>
-    <w:p>
-      <w:pPr>
-        <w:numPr>
-          <w:ilvl w:val="0"/>
-          <w:numId w:val="1002"/>
-        </w:numPr>
-      </w:pPr>
-      <w:r>
-        <w:t xml:space="preserve">(lerner2005activationofthe pages 1-1): Edwina C. Lerner, Ronald P. Trible, Anthony P. Schiavone, James M. Hochrein, John R. Engen, and Thomas E. Smithgall. Activation of the src family kinase hck without sh3-linker release*. Journal of Biological Chemistry, 280:40832-40837, Dec 2005. URL: https://doi.org/10.1074/jbc.m508782200, doi:10.1074/jbc.m508782200. This article has 56 citations and is from a domain leading peer-reviewed journal.</w:t>
-      </w:r>
-    </w:p>
-    <w:p>
-      <w:pPr>
-        <w:numPr>
-          <w:ilvl w:val="0"/>
-          <w:numId w:val="1002"/>
-        </w:numPr>
-      </w:pPr>
-      <w:r>
-        <w:t xml:space="preserve">(lerner2005activationofthe pages 1-2): Edwina C. Lerner, Ronald P. Trible, Anthony P. Schiavone, James M. Hochrein, John R. Engen, and Thomas E. Smithgall. Activation of the src family kinase hck without sh3-linker release*. Journal of Biological Chemistry, 280:40832-40837, Dec 2005. URL: https://doi.org/10.1074/jbc.m508782200, doi:10.1074/jbc.m508782200. This article has 56 citations and is from a domain leading peer-reviewed journal.</w:t>
-      </w:r>
-    </w:p>
-    <w:p>
-      <w:pPr>
-        <w:numPr>
-          <w:ilvl w:val="0"/>
-          <w:numId w:val="1002"/>
-        </w:numPr>
-      </w:pPr>
-      <w:r>
-        <w:t xml:space="preserve">(lerner2005activationofthe pages 6-7): Edwina C. Lerner, Ronald P. Trible, Anthony P. Schiavone, James M. Hochrein, John R. Engen, and Thomas E. Smithgall. Activation of the src family kinase hck without sh3-linker release*. Journal of Biological Chemistry, 280:40832-40837, Dec 2005. URL: https://doi.org/10.1074/jbc.m508782200, doi:10.1074/jbc.m508782200. This article has 56 citations and is from a domain leading peer-reviewed journal.</w:t>
-      </w:r>
-    </w:p>
-    <w:p>
-      <w:pPr>
-        <w:numPr>
-          <w:ilvl w:val="0"/>
-          <w:numId w:val="1002"/>
-        </w:numPr>
-      </w:pPr>
-      <w:r>
-        <w:t xml:space="preserve">(penedumitrescu2008aninhibitorresistantmutant pages 1-2): T Pene-Dumitrescu, L F Peterson, N J Donato, and T E Smithgall. An inhibitor-resistant mutant of hck protects cml cells against the antiproliferative and apoptotic effects of the broad-spectrum src family kinase inhibitor a-419259. Oncogene, 27:7055-7069, Nov 2008. URL: https://doi.org/10.1038/onc.2008.330, doi:10.1038/onc.2008.330. This article has 52 citations and is from a domain leading peer-reviewed journal.</w:t>
-      </w:r>
-    </w:p>
-    <w:p>
-      <w:pPr>
-        <w:numPr>
-          <w:ilvl w:val="0"/>
-          <w:numId w:val="1002"/>
-        </w:numPr>
-      </w:pPr>
-      <w:r>
-        <w:t xml:space="preserve">(penedumitrescu2010expressionofa pages 2-2): Teodora Pene-Dumitrescu and Thomas E. Smithgall. Expression of a src family kinase in chronic myelogenous leukemia cells induces resistance to imatinib in a kinase-dependent manner. Journal of Biological Chemistry, 285:21446-21457, Jul 2010. URL: https://doi.org/10.1074/jbc.m109.090043, doi:10.1074/jbc.m109.090043. This article has 98 citations and is from a domain leading peer-reviewed journal.</w:t>
-      </w:r>
-    </w:p>
-    <w:p>
-      <w:pPr>
-        <w:numPr>
-          <w:ilvl w:val="0"/>
-          <w:numId w:val="1002"/>
-        </w:numPr>
-      </w:pPr>
-      <w:r>
-        <w:t xml:space="preserve">(penedumitrescu2010expressionofa pages 4-5): Teodora Pene-Dumitrescu and Thomas E. Smithgall. Expression of a src family kinase in chronic myelogenous leukemia cells induces resistance to imatinib in a kinase-dependent manner. Journal of Biological Chemistry, 285:21446-21457, Jul 2010. URL: https://doi.org/10.1074/jbc.m109.090043, doi:10.1074/jbc.m109.090043. This article has 98 citations and is from a domain leading peer-reviewed journal.</w:t>
-      </w:r>
-    </w:p>
-    <w:p>
-      <w:pPr>
-        <w:numPr>
-          <w:ilvl w:val="0"/>
-          <w:numId w:val="1002"/>
-        </w:numPr>
-      </w:pPr>
-      <w:r>
-        <w:t xml:space="preserve">(penedumitrescu2010expressionofa pages 5-6): Teodora Pene-Dumitrescu and Thomas E. Smithgall. Expression of a src family kinase in chronic myelogenous leukemia cells induces resistance to imatinib in a kinase-dependent manner. Journal of Biological Chemistry, 285:21446-21457, Jul 2010. URL: https://doi.org/10.1074/jbc.m109.090043, doi:10.1074/jbc.m109.090043. This article has 98 citations and is from a domain leading peer-reviewed journal.</w:t>
-      </w:r>
-    </w:p>
-    <w:p>
-      <w:pPr>
-        <w:numPr>
-          <w:ilvl w:val="0"/>
-          <w:numId w:val="1002"/>
-        </w:numPr>
-      </w:pPr>
-      <w:r>
-        <w:t xml:space="preserve">(penedumitrescu2010expressionofa pages 9-10): Teodora Pene-Dumitrescu and Thomas E. Smithgall. Expression of a src family kinase in chronic myelogenous leukemia cells induces resistance to imatinib in a kinase-dependent manner. Journal of Biological Chemistry, 285:21446-21457, Jul 2010. URL: https://doi.org/10.1074/jbc.m109.090043, doi:10.1074/jbc.m109.090043. This article has 98 citations and is from a domain leading peer-reviewed journal.</w:t>
-      </w:r>
-    </w:p>
-    <w:p>
-      <w:pPr>
-        <w:numPr>
-          <w:ilvl w:val="0"/>
-          <w:numId w:val="1002"/>
-        </w:numPr>
-      </w:pPr>
-      <w:r>
-        <w:t xml:space="preserve">(penedumitrescu2010expressionofa pages 9-9): Teodora Pene-Dumitrescu and Thomas E. Smithgall. Expression of a src family kinase in chronic myelogenous leukemia cells induces resistance to imatinib in a kinase-dependent manner. Journal of Biological Chemistry, 285:21446-21457, Jul 2010. URL: https://doi.org/10.1074/jbc.m109.090043, doi:10.1074/jbc.m109.090043. This article has 98 citations and is from a domain leading peer-reviewed journal.</w:t>
+        <w:t xml:space="preserve">(shah2018finetuningofsubstrate pages 10-12): Neel H Shah, Mark Löbel, Arthur Weiss, and John Kuriyan. Fine-tuning of substrate preferences of the src-family kinase lck revealed through a high-throughput specificity screen. eLife, Mar 2018. URL: https://doi.org/10.7554/elife.35190, doi:10.7554/elife.35190. This article has 65 citations and is from a domain leading peer-reviewed journal.</w:t>
+      </w:r>
+    </w:p>
+    <w:p>
+      <w:pPr>
+        <w:numPr>
+          <w:ilvl w:val="0"/>
+          <w:numId w:val="1002"/>
+        </w:numPr>
+      </w:pPr>
+      <w:r>
+        <w:t xml:space="preserve">(shah2018finetuningofsubstrate pages 23-24): Neel H Shah, Mark Löbel, Arthur Weiss, and John Kuriyan. Fine-tuning of substrate preferences of the src-family kinase lck revealed through a high-throughput specificity screen. eLife, Mar 2018. URL: https://doi.org/10.7554/elife.35190, doi:10.7554/elife.35190. This article has 65 citations and is from a domain leading peer-reviewed journal.</w:t>
+      </w:r>
+    </w:p>
+    <w:p>
+      <w:pPr>
+        <w:numPr>
+          <w:ilvl w:val="0"/>
+          <w:numId w:val="1002"/>
+        </w:numPr>
+      </w:pPr>
+      <w:r>
+        <w:t xml:space="preserve">(zhang2013srcfamilytyrosine pages 63-67): X Zhang. Src family tyrosine kinase signaling in mouse and human embryonic stem cells. Unknown journal, 2013.</w:t>
+      </w:r>
+    </w:p>
+    <w:p>
+      <w:pPr>
+        <w:numPr>
+          <w:ilvl w:val="0"/>
+          <w:numId w:val="1002"/>
+        </w:numPr>
+      </w:pPr>
+      <w:r>
+        <w:t xml:space="preserve">(corwin2016decipheringhumancytoplasmic pages 13-16): T Corwin. Deciphering human cytoplasmic protein tyrosine kinase phosphorylation specificity in yeast. Unknown journal, 2016.</w:t>
+      </w:r>
+    </w:p>
+    <w:p>
+      <w:pPr>
+        <w:numPr>
+          <w:ilvl w:val="0"/>
+          <w:numId w:val="1002"/>
+        </w:numPr>
+      </w:pPr>
+      <w:r>
+        <w:t xml:space="preserve">(corwin2016decipheringhumancytoplasmic pages 146-149): T Corwin. Deciphering human cytoplasmic protein tyrosine kinase phosphorylation specificity in yeast. Unknown journal, 2016.</w:t>
+      </w:r>
+    </w:p>
+    <w:p>
+      <w:pPr>
+        <w:numPr>
+          <w:ilvl w:val="0"/>
+          <w:numId w:val="1002"/>
+        </w:numPr>
+      </w:pPr>
+      <w:r>
+        <w:t xml:space="preserve">(corwin2016decipheringhumancytoplasmic pages 152-155): T Corwin. Deciphering human cytoplasmic protein tyrosine kinase phosphorylation specificity in yeast. Unknown journal, 2016.</w:t>
+      </w:r>
+    </w:p>
+    <w:p>
+      <w:pPr>
+        <w:numPr>
+          <w:ilvl w:val="0"/>
+          <w:numId w:val="1002"/>
+        </w:numPr>
+      </w:pPr>
+      <w:r>
+        <w:t xml:space="preserve">(corwin2016decipheringhumancytoplasmic pages 86-90): T Corwin. Deciphering human cytoplasmic protein tyrosine kinase phosphorylation specificity in yeast. Unknown journal, 2016.</w:t>
+      </w:r>
+    </w:p>
+    <w:p>
+      <w:pPr>
+        <w:numPr>
+          <w:ilvl w:val="0"/>
+          <w:numId w:val="1002"/>
+        </w:numPr>
+      </w:pPr>
+      <w:r>
+        <w:t xml:space="preserve">(cowanjacob2006structuralbiologyof pages 1-2): S. W. Cowan-Jacob. Structural biology of protein tyrosine kinases. Cellular and Molecular Life Sciences, 63:2608-2625, Oct 2006. URL: https://doi.org/10.1007/s00018-006-6202-8, doi:10.1007/s00018-006-6202-8. This article has 154 citations and is from a domain leading peer-reviewed journal.</w:t>
+      </w:r>
+    </w:p>
+    <w:p>
+      <w:pPr>
+        <w:numPr>
+          <w:ilvl w:val="0"/>
+          <w:numId w:val="1002"/>
+        </w:numPr>
+      </w:pPr>
+      <w:r>
+        <w:t xml:space="preserve">(kemble2009abiochemicalstudy pages 146-150): David J. Kemble. A biochemical study on the regulation of the Src and FGFR family of protein tyrosine kinases. PhD thesis, University of Rhode Island, 2009. URL: https://doi.org/10.23860/diss-2288, doi:10.23860/diss-2288. This article has 1 citations.</w:t>
+      </w:r>
+    </w:p>
+    <w:p>
+      <w:pPr>
+        <w:numPr>
+          <w:ilvl w:val="0"/>
+          <w:numId w:val="1002"/>
+        </w:numPr>
+      </w:pPr>
+      <w:r>
+        <w:t xml:space="preserve">(kemble2009abiochemicalstudy pages 150-155): David J. Kemble. A biochemical study on the regulation of the Src and FGFR family of protein tyrosine kinases. PhD thesis, University of Rhode Island, 2009. URL: https://doi.org/10.23860/diss-2288, doi:10.23860/diss-2288. This article has 1 citations.</w:t>
+      </w:r>
+    </w:p>
+    <w:p>
+      <w:pPr>
+        <w:numPr>
+          <w:ilvl w:val="0"/>
+          <w:numId w:val="1002"/>
+        </w:numPr>
+      </w:pPr>
+      <w:r>
+        <w:t xml:space="preserve">(kemble2009abiochemicalstudy pages 33-38): David J. Kemble. A biochemical study on the regulation of the Src and FGFR family of protein tyrosine kinases. PhD thesis, University of Rhode Island, 2009. URL: https://doi.org/10.23860/diss-2288, doi:10.23860/diss-2288. This article has 1 citations.</w:t>
+      </w:r>
+    </w:p>
+    <w:p>
+      <w:pPr>
+        <w:numPr>
+          <w:ilvl w:val="0"/>
+          <w:numId w:val="1002"/>
+        </w:numPr>
+      </w:pPr>
+      <w:r>
+        <w:t xml:space="preserve">(loris2007exploringstructureand pages 49-52): M Loris. Exploring structure and plasticity of tyrosine kinase domains for drug discovery. Unknown journal, 2007.</w:t>
+      </w:r>
+    </w:p>
+    <w:p>
+      <w:pPr>
+        <w:numPr>
+          <w:ilvl w:val="0"/>
+          <w:numId w:val="1002"/>
+        </w:numPr>
+      </w:pPr>
+      <w:r>
+        <w:t xml:space="preserve">(zhang2013srcfamilytyrosine pages 55-59): X Zhang. Src family tyrosine kinase signaling in mouse and human embryonic stem cells. Unknown journal, 2013.</w:t>
+      </w:r>
+    </w:p>
+    <w:p>
+      <w:pPr>
+        <w:numPr>
+          <w:ilvl w:val="0"/>
+          <w:numId w:val="1002"/>
+        </w:numPr>
+      </w:pPr>
+      <w:r>
+        <w:t xml:space="preserve">(zhang2013srcfamilytyrosine pages 59-63): X Zhang. Src family tyrosine kinase signaling in mouse and human embryonic stem cells. Unknown journal, 2013.</w:t>
+      </w:r>
+    </w:p>
+    <w:p>
+      <w:pPr>
+        <w:numPr>
+          <w:ilvl w:val="0"/>
+          <w:numId w:val="1002"/>
+        </w:numPr>
+      </w:pPr>
+      <w:r>
+        <w:t xml:space="preserve">(zhang2013srcfamilytyrosine pages 67-72): X Zhang. Src family tyrosine kinase signaling in mouse and human embryonic stem cells. Unknown journal, 2013.</w:t>
+      </w:r>
+    </w:p>
+    <w:p>
+      <w:pPr>
+        <w:numPr>
+          <w:ilvl w:val="0"/>
+          <w:numId w:val="1002"/>
+        </w:numPr>
+      </w:pPr>
+      <w:r>
+        <w:t xml:space="preserve">(corwin2016decipheringhumancytoplasmic pages 126-130): T Corwin. Deciphering human cytoplasmic protein tyrosine kinase phosphorylation specificity in yeast. Unknown journal, 2016.</w:t>
+      </w:r>
+    </w:p>
+    <w:p>
+      <w:pPr>
+        <w:numPr>
+          <w:ilvl w:val="0"/>
+          <w:numId w:val="1002"/>
+        </w:numPr>
+      </w:pPr>
+      <w:r>
+        <w:t xml:space="preserve">(cowanjacob2006structuralbiologyof pages 7-8): S. W. Cowan-Jacob. Structural biology of protein tyrosine kinases. Cellular and Molecular Life Sciences, 63:2608-2625, Oct 2006. URL: https://doi.org/10.1007/s00018-006-6202-8, doi:10.1007/s00018-006-6202-8. This article has 154 citations and is from a domain leading peer-reviewed journal.</w:t>
+      </w:r>
+    </w:p>
+    <w:p>
+      <w:pPr>
+        <w:numPr>
+          <w:ilvl w:val="0"/>
+          <w:numId w:val="1002"/>
+        </w:numPr>
+      </w:pPr>
+      <w:r>
+        <w:t xml:space="preserve">(hunter2015theeukaryoticprotein pages 1-3): Tony Hunter and Gerard Manning. The eukaryotic protein kinase superfamily and the emergence of receptor tyrosine kinases. Receptor Tyrosine Kinases: Structure, Functions and Role in Human Disease, pages 1-15, Oct 2015. URL: https://doi.org/10.1007/978-1-4939-2053-2_1, doi:10.1007/978-1-4939-2053-2_1. This article has 6 citations.</w:t>
+      </w:r>
+    </w:p>
+    <w:p>
+      <w:pPr>
+        <w:numPr>
+          <w:ilvl w:val="0"/>
+          <w:numId w:val="1002"/>
+        </w:numPr>
+      </w:pPr>
+      <w:r>
+        <w:t xml:space="preserve">(hunter2015theeukaryoticprotein pages 6-8): Tony Hunter and Gerard Manning. The eukaryotic protein kinase superfamily and the emergence of receptor tyrosine kinases. Receptor Tyrosine Kinases: Structure, Functions and Role in Human Disease, pages 1-15, Oct 2015. URL: https://doi.org/10.1007/978-1-4939-2053-2_1, doi:10.1007/978-1-4939-2053-2_1. This article has 6 citations.</w:t>
       </w:r>
     </w:p>
     <w:p>
@@ -906,84 +427,29 @@
         </w:numPr>
       </w:pPr>
       <w:r>
-        <w:t xml:space="preserve">(schreiner2002activationofstat3 pages 1-2): Steven J. Schreiner, Anthony P. Schiavone, and Thomas E. Smithgall. Activation of stat3 by the src family kinase hck requires a functional sh3 domain. Journal of Biological Chemistry, 277:45680-45687, Nov 2002. URL: https://doi.org/10.1074/jbc.m204255200, doi:10.1074/jbc.m204255200. This article has 201 citations and is from a domain leading peer-reviewed journal.</w:t>
-      </w:r>
-    </w:p>
-    <w:p>
-      <w:pPr>
-        <w:numPr>
-          <w:ilvl w:val="0"/>
-          <w:numId w:val="1002"/>
-        </w:numPr>
-      </w:pPr>
-      <w:r>
-        <w:t xml:space="preserve">(sicheri1997structuresofsrcfamily pages 1-2): Frank Sicheri and John Kuriyan. Structures of src-family tyrosine kinases. Current Opinion in Structural Biology, 7:777-785, Dec 1997. URL: https://doi.org/10.1016/s0959-440x(97)80146-7, doi:10.1016/s0959-440x(97)80146-7. This article has 525 citations and is from a peer-reviewed journal.</w:t>
-      </w:r>
-    </w:p>
-    <w:p>
-      <w:pPr>
-        <w:numPr>
-          <w:ilvl w:val="0"/>
-          <w:numId w:val="1002"/>
-        </w:numPr>
-      </w:pPr>
-      <w:r>
-        <w:t xml:space="preserve">(sicheri1997structuresofsrcfamily pages 3-5): Frank Sicheri and John Kuriyan. Structures of src-family tyrosine kinases. Current Opinion in Structural Biology, 7:777-785, Dec 1997. URL: https://doi.org/10.1016/s0959-440x(97)80146-7, doi:10.1016/s0959-440x(97)80146-7. This article has 525 citations and is from a peer-reviewed journal.</w:t>
-      </w:r>
-    </w:p>
-    <w:p>
-      <w:pPr>
-        <w:numPr>
-          <w:ilvl w:val="0"/>
-          <w:numId w:val="1002"/>
-        </w:numPr>
-      </w:pPr>
-      <w:r>
-        <w:t xml:space="preserve">(sicheri1997structuresofsrcfamily pages 6-8): Frank Sicheri and John Kuriyan. Structures of src-family tyrosine kinases. Current Opinion in Structural Biology, 7:777-785, Dec 1997. URL: https://doi.org/10.1016/s0959-440x(97)80146-7, doi:10.1016/s0959-440x(97)80146-7. This article has 525 citations and is from a peer-reviewed journal.</w:t>
-      </w:r>
-    </w:p>
-    <w:p>
-      <w:pPr>
-        <w:numPr>
-          <w:ilvl w:val="0"/>
-          <w:numId w:val="1002"/>
-        </w:numPr>
-      </w:pPr>
-      <w:r>
-        <w:t xml:space="preserve">(xu1997threedimensionalstructureof pages 7-8): Wenqing Xu, Stephen C. Harrison, and Michael J. Eck. Three-dimensional structure of the tyrosine kinase c-src. Nature, 385:595-602, Feb 1997. URL: https://doi.org/10.1038/385595a0, doi:10.1038/385595a0. This article has 1906 citations and is from a highest quality peer-reviewed journal.</w:t>
-      </w:r>
-    </w:p>
-    <w:p>
-      <w:pPr>
-        <w:numPr>
-          <w:ilvl w:val="0"/>
-          <w:numId w:val="1002"/>
-        </w:numPr>
-      </w:pPr>
-      <w:r>
-        <w:t xml:space="preserve">(yang2016hckisa pages 16-17): Guang Yang, Sara J. Buhrlage, Li Tan, Xia Liu, Jie Chen, Lian Xu, Nicholas Tsakmaklis, Jiaji G. Chen, Christopher J. Patterson, Jennifer R. Brown, Jorge J. Castillo, Wei Zhang, Xiaofeng Zhang, Shuai Liu, Philip Cohen, Zachary R. Hunter, Nathanael Gray, and Steven P. Treon. Hck is a survival determinant transactivated by mutated myd88, and a direct target of ibrutinib. Blood, 127:3237-3252, Jun 2016. URL: https://doi.org/10.1182/blood-2016-01-695098, doi:10.1182/blood-2016-01-695098. This article has 126 citations and is from a highest quality peer-reviewed journal.</w:t>
-      </w:r>
-    </w:p>
-    <w:p>
-      <w:pPr>
-        <w:numPr>
-          <w:ilvl w:val="0"/>
-          <w:numId w:val="1002"/>
-        </w:numPr>
-      </w:pPr>
-      <w:r>
-        <w:t xml:space="preserve">(yokoyama2005identificationoftyrosine pages 1-2): Noriko Yokoyama, Colin D. deBakker, Francesca Zappacosta, Michael J. Huddleston, Roland S. Annan, Kodi S. Ravichandran, and W. Todd Miller. Identification of tyrosine residues on elmo1 that are phosphorylated by the src-family kinase hck. Biochemistry, 44 24:8841-9, Jun 2005. URL: https://doi.org/10.1021/bi0500832, doi:10.1021/bi0500832. This article has 33 citations and is from a peer-reviewed journal.</w:t>
-      </w:r>
-    </w:p>
-    <w:p>
-      <w:pPr>
-        <w:numPr>
-          <w:ilvl w:val="0"/>
-          <w:numId w:val="1002"/>
-        </w:numPr>
-      </w:pPr>
-      <w:r>
-        <w:t xml:space="preserve">(yokoyama2005identificationoftyrosine pages 10-11): Noriko Yokoyama, Colin D. deBakker, Francesca Zappacosta, Michael J. Huddleston, Roland S. Annan, Kodi S. Ravichandran, and W. Todd Miller. Identification of tyrosine residues on elmo1 that are phosphorylated by the src-family kinase hck. Biochemistry, 44 24:8841-9, Jun 2005. URL: https://doi.org/10.1021/bi0500832, doi:10.1021/bi0500832. This article has 33 citations and is from a peer-reviewed journal.</w:t>
+        <w:t xml:space="preserve">(shah2018finetuningofsubstrate pages 3-4): Neel H Shah, Mark Löbel, Arthur Weiss, and John Kuriyan. Fine-tuning of substrate preferences of the src-family kinase lck revealed through a high-throughput specificity screen. eLife, Mar 2018. URL: https://doi.org/10.7554/elife.35190, doi:10.7554/elife.35190. This article has 65 citations and is from a domain leading peer-reviewed journal.</w:t>
+      </w:r>
+    </w:p>
+    <w:p>
+      <w:pPr>
+        <w:numPr>
+          <w:ilvl w:val="0"/>
+          <w:numId w:val="1002"/>
+        </w:numPr>
+      </w:pPr>
+      <w:r>
+        <w:t xml:space="preserve">(zhang2013srcfamilytyrosine pages 120-124): X Zhang. Src family tyrosine kinase signaling in mouse and human embryonic stem cells. Unknown journal, 2013.</w:t>
+      </w:r>
+    </w:p>
+    <w:p>
+      <w:pPr>
+        <w:numPr>
+          <w:ilvl w:val="0"/>
+          <w:numId w:val="1002"/>
+        </w:numPr>
+      </w:pPr>
+      <w:r>
+        <w:t xml:space="preserve">(zhang2013srcfamilytyrosine pages 72-76): X Zhang. Src family tyrosine kinase signaling in mouse and human embryonic stem cells. Unknown journal, 2013.</w:t>
       </w:r>
     </w:p>
     <w:sectPr>
